--- a/lab5/Киричено Владислав(ІП-12) Лабораторна с АСД номер5.docx
+++ b/lab5/Киричено Владислав(ІП-12) Лабораторна с АСД номер5.docx
@@ -14315,8 +14315,8 @@
         </w:rPr>
         <w:drawing>
           <wp:inline distT="0" distB="0" distL="114300" distR="114300">
-            <wp:extent cx="3409950" cy="4641215"/>
-            <wp:effectExtent l="0" t="0" r="3810" b="6985"/>
+            <wp:extent cx="3409315" cy="4302125"/>
+            <wp:effectExtent l="0" t="0" r="4445" b="10795"/>
             <wp:docPr id="1" name="Picture 1" descr="E:\Users\vladyslav\Downloads\diagram (8).pngdiagram (8)"/>
             <wp:cNvGraphicFramePr>
               <a:graphicFrameLocks xmlns:a="http://schemas.openxmlformats.org/drawingml/2006/main" noChangeAspect="1"/>
@@ -14340,7 +14340,7 @@
                   <pic:spPr>
                     <a:xfrm>
                       <a:off x="0" y="0"/>
-                      <a:ext cx="3409950" cy="4641215"/>
+                      <a:ext cx="3409315" cy="4302125"/>
                     </a:xfrm>
                     <a:prstGeom prst="rect">
                       <a:avLst/>
@@ -14365,8 +14365,8 @@
         </w:rPr>
         <w:drawing>
           <wp:inline distT="0" distB="0" distL="114300" distR="114300">
-            <wp:extent cx="2500630" cy="4632960"/>
-            <wp:effectExtent l="0" t="0" r="13970" b="0"/>
+            <wp:extent cx="2500630" cy="4631690"/>
+            <wp:effectExtent l="0" t="0" r="13970" b="1270"/>
             <wp:docPr id="7" name="Picture 7" descr="E:\Users\vladyslav\Downloads\diagram (13).pngdiagram (13)"/>
             <wp:cNvGraphicFramePr>
               <a:graphicFrameLocks xmlns:a="http://schemas.openxmlformats.org/drawingml/2006/main" noChangeAspect="1"/>
@@ -14390,7 +14390,7 @@
                   <pic:spPr>
                     <a:xfrm>
                       <a:off x="0" y="0"/>
-                      <a:ext cx="2500630" cy="4632960"/>
+                      <a:ext cx="2500630" cy="4631690"/>
                     </a:xfrm>
                     <a:prstGeom prst="rect">
                       <a:avLst/>
@@ -14402,8 +14402,6 @@
           </wp:inline>
         </w:drawing>
       </w:r>
-      <w:bookmarkStart w:id="0" w:name="_GoBack"/>
-      <w:bookmarkEnd w:id="0"/>
     </w:p>
     <w:p>
       <w:pPr>
@@ -14437,8 +14435,8 @@
         </w:rPr>
         <w:drawing>
           <wp:inline distT="0" distB="0" distL="114300" distR="114300">
-            <wp:extent cx="5987415" cy="6393180"/>
-            <wp:effectExtent l="0" t="0" r="1905" b="7620"/>
+            <wp:extent cx="5987415" cy="6392545"/>
+            <wp:effectExtent l="0" t="0" r="1905" b="8255"/>
             <wp:docPr id="2" name="Picture 2" descr="E:\Users\vladyslav\Downloads\diagram (10).pngdiagram (10)"/>
             <wp:cNvGraphicFramePr>
               <a:graphicFrameLocks xmlns:a="http://schemas.openxmlformats.org/drawingml/2006/main" noChangeAspect="1"/>
@@ -14462,7 +14460,7 @@
                   <pic:spPr>
                     <a:xfrm>
                       <a:off x="0" y="0"/>
-                      <a:ext cx="5987415" cy="6393180"/>
+                      <a:ext cx="5987415" cy="6392545"/>
                     </a:xfrm>
                     <a:prstGeom prst="rect">
                       <a:avLst/>
@@ -14527,8 +14525,8 @@
         </w:rPr>
         <w:drawing>
           <wp:inline distT="0" distB="0" distL="114300" distR="114300">
-            <wp:extent cx="3287395" cy="7214870"/>
-            <wp:effectExtent l="0" t="0" r="4445" b="8890"/>
+            <wp:extent cx="3286760" cy="7213600"/>
+            <wp:effectExtent l="0" t="0" r="5080" b="10160"/>
             <wp:docPr id="3" name="Picture 3" descr="E:\Users\vladyslav\Downloads\diagram (12).pngdiagram (12)"/>
             <wp:cNvGraphicFramePr>
               <a:graphicFrameLocks xmlns:a="http://schemas.openxmlformats.org/drawingml/2006/main" noChangeAspect="1"/>
@@ -14552,7 +14550,7 @@
                   <pic:spPr>
                     <a:xfrm>
                       <a:off x="0" y="0"/>
-                      <a:ext cx="3287395" cy="7214870"/>
+                      <a:ext cx="3286760" cy="7213600"/>
                     </a:xfrm>
                     <a:prstGeom prst="rect">
                       <a:avLst/>
@@ -24457,6 +24455,259 @@
         </w:tc>
       </w:tr>
     </w:tbl>
+    <w:p>
+      <w:pPr>
+        <w:widowControl w:val="0"/>
+        <w:numPr>
+          <w:ilvl w:val="0"/>
+          <w:numId w:val="0"/>
+        </w:numPr>
+        <w:tabs>
+          <w:tab w:val="left" w:pos="1237"/>
+        </w:tabs>
+        <w:autoSpaceDE w:val="0"/>
+        <w:autoSpaceDN w:val="0"/>
+        <w:spacing w:before="1" w:after="0" w:line="240" w:lineRule="auto"/>
+        <w:ind w:right="0" w:rightChars="0"/>
+        <w:jc w:val="both"/>
+        <w:rPr>
+          <w:rFonts w:hint="default" w:eastAsia="SimSun"/>
+          <w:b w:val="0"/>
+          <w:bCs w:val="0"/>
+          <w:i w:val="0"/>
+          <w:iCs w:val="0"/>
+          <w:sz w:val="28"/>
+          <w:szCs w:val="28"/>
+          <w:lang w:val="uk-UA"/>
+        </w:rPr>
+      </w:pPr>
+    </w:p>
+    <w:p>
+      <w:pPr>
+        <w:widowControl w:val="0"/>
+        <w:numPr>
+          <w:ilvl w:val="0"/>
+          <w:numId w:val="0"/>
+        </w:numPr>
+        <w:tabs>
+          <w:tab w:val="left" w:pos="1237"/>
+        </w:tabs>
+        <w:autoSpaceDE w:val="0"/>
+        <w:autoSpaceDN w:val="0"/>
+        <w:spacing w:before="1" w:after="0" w:line="240" w:lineRule="auto"/>
+        <w:ind w:right="0" w:rightChars="0"/>
+        <w:jc w:val="both"/>
+        <w:rPr>
+          <w:rFonts w:hint="default" w:eastAsia="SimSun"/>
+          <w:b w:val="0"/>
+          <w:bCs w:val="0"/>
+          <w:i w:val="0"/>
+          <w:iCs w:val="0"/>
+          <w:sz w:val="28"/>
+          <w:szCs w:val="28"/>
+          <w:lang w:val="uk-UA"/>
+        </w:rPr>
+      </w:pPr>
+    </w:p>
+    <w:p>
+      <w:pPr>
+        <w:widowControl w:val="0"/>
+        <w:numPr>
+          <w:ilvl w:val="0"/>
+          <w:numId w:val="0"/>
+        </w:numPr>
+        <w:tabs>
+          <w:tab w:val="left" w:pos="1237"/>
+        </w:tabs>
+        <w:autoSpaceDE w:val="0"/>
+        <w:autoSpaceDN w:val="0"/>
+        <w:spacing w:before="1" w:after="0" w:line="240" w:lineRule="auto"/>
+        <w:ind w:right="0" w:rightChars="0"/>
+        <w:jc w:val="both"/>
+        <w:rPr>
+          <w:rFonts w:hint="default" w:eastAsia="SimSun"/>
+          <w:b w:val="0"/>
+          <w:bCs w:val="0"/>
+          <w:i w:val="0"/>
+          <w:iCs w:val="0"/>
+          <w:sz w:val="28"/>
+          <w:szCs w:val="28"/>
+          <w:lang w:val="en-US"/>
+        </w:rPr>
+      </w:pPr>
+      <w:r>
+        <w:rPr>
+          <w:rFonts w:hint="default" w:eastAsia="SimSun"/>
+          <w:b w:val="0"/>
+          <w:bCs w:val="0"/>
+          <w:i w:val="0"/>
+          <w:iCs w:val="0"/>
+          <w:sz w:val="28"/>
+          <w:szCs w:val="28"/>
+          <w:lang w:val="en-US"/>
+        </w:rPr>
+        <w:t>(</w:t>
+      </w:r>
+      <w:r>
+        <w:rPr>
+          <w:rFonts w:hint="default" w:eastAsia="SimSun"/>
+          <w:b w:val="0"/>
+          <w:bCs w:val="0"/>
+          <w:i w:val="0"/>
+          <w:iCs w:val="0"/>
+          <w:sz w:val="28"/>
+          <w:szCs w:val="28"/>
+          <w:lang w:val="uk-UA"/>
+        </w:rPr>
+        <w:t>1</w:t>
+      </w:r>
+      <w:r>
+        <w:rPr>
+          <w:rFonts w:hint="default" w:eastAsia="SimSun"/>
+          <w:b w:val="0"/>
+          <w:bCs w:val="0"/>
+          <w:i w:val="0"/>
+          <w:iCs w:val="0"/>
+          <w:sz w:val="28"/>
+          <w:szCs w:val="28"/>
+          <w:lang w:val="en-US"/>
+        </w:rPr>
+        <w:t>,</w:t>
+      </w:r>
+      <w:r>
+        <w:rPr>
+          <w:rFonts w:hint="default" w:eastAsia="SimSun"/>
+          <w:b w:val="0"/>
+          <w:bCs w:val="0"/>
+          <w:i w:val="0"/>
+          <w:iCs w:val="0"/>
+          <w:sz w:val="28"/>
+          <w:szCs w:val="28"/>
+          <w:lang w:val="uk-UA"/>
+        </w:rPr>
+        <w:t>2</w:t>
+      </w:r>
+      <w:r>
+        <w:rPr>
+          <w:rFonts w:hint="default" w:eastAsia="SimSun"/>
+          <w:b w:val="0"/>
+          <w:bCs w:val="0"/>
+          <w:i w:val="0"/>
+          <w:iCs w:val="0"/>
+          <w:sz w:val="28"/>
+          <w:szCs w:val="28"/>
+          <w:lang w:val="en-US"/>
+        </w:rPr>
+        <w:t>,</w:t>
+      </w:r>
+      <w:r>
+        <w:rPr>
+          <w:rFonts w:hint="default" w:eastAsia="SimSun"/>
+          <w:b w:val="0"/>
+          <w:bCs w:val="0"/>
+          <w:i w:val="0"/>
+          <w:iCs w:val="0"/>
+          <w:sz w:val="28"/>
+          <w:szCs w:val="28"/>
+          <w:lang w:val="uk-UA"/>
+        </w:rPr>
+        <w:t>4</w:t>
+      </w:r>
+      <w:r>
+        <w:rPr>
+          <w:rFonts w:hint="default" w:eastAsia="SimSun"/>
+          <w:b w:val="0"/>
+          <w:bCs w:val="0"/>
+          <w:i w:val="0"/>
+          <w:iCs w:val="0"/>
+          <w:sz w:val="28"/>
+          <w:szCs w:val="28"/>
+          <w:lang w:val="en-US"/>
+        </w:rPr>
+        <w:t>,</w:t>
+      </w:r>
+      <w:r>
+        <w:rPr>
+          <w:rFonts w:hint="default" w:eastAsia="SimSun"/>
+          <w:b w:val="0"/>
+          <w:bCs w:val="0"/>
+          <w:i w:val="0"/>
+          <w:iCs w:val="0"/>
+          <w:sz w:val="28"/>
+          <w:szCs w:val="28"/>
+          <w:lang w:val="uk-UA"/>
+        </w:rPr>
+        <w:t>8</w:t>
+      </w:r>
+      <w:r>
+        <w:rPr>
+          <w:rFonts w:hint="default" w:eastAsia="SimSun"/>
+          <w:b w:val="0"/>
+          <w:bCs w:val="0"/>
+          <w:i w:val="0"/>
+          <w:iCs w:val="0"/>
+          <w:sz w:val="28"/>
+          <w:szCs w:val="28"/>
+          <w:lang w:val="en-US"/>
+        </w:rPr>
+        <w:t>,</w:t>
+      </w:r>
+      <w:r>
+        <w:rPr>
+          <w:rFonts w:hint="default" w:eastAsia="SimSun"/>
+          <w:b w:val="0"/>
+          <w:bCs w:val="0"/>
+          <w:i w:val="0"/>
+          <w:iCs w:val="0"/>
+          <w:sz w:val="28"/>
+          <w:szCs w:val="28"/>
+          <w:lang w:val="uk-UA"/>
+        </w:rPr>
+        <w:t>16</w:t>
+      </w:r>
+      <w:r>
+        <w:rPr>
+          <w:rFonts w:hint="default" w:eastAsia="SimSun"/>
+          <w:b w:val="0"/>
+          <w:bCs w:val="0"/>
+          <w:i w:val="0"/>
+          <w:iCs w:val="0"/>
+          <w:sz w:val="28"/>
+          <w:szCs w:val="28"/>
+          <w:lang w:val="en-US"/>
+        </w:rPr>
+        <w:t>)</w:t>
+      </w:r>
+      <w:bookmarkStart w:id="0" w:name="_GoBack"/>
+      <w:bookmarkEnd w:id="0"/>
+    </w:p>
+    <w:p>
+      <w:pPr>
+        <w:widowControl w:val="0"/>
+        <w:numPr>
+          <w:ilvl w:val="0"/>
+          <w:numId w:val="0"/>
+        </w:numPr>
+        <w:tabs>
+          <w:tab w:val="left" w:pos="1237"/>
+        </w:tabs>
+        <w:autoSpaceDE w:val="0"/>
+        <w:autoSpaceDN w:val="0"/>
+        <w:spacing w:before="1" w:after="0" w:line="240" w:lineRule="auto"/>
+        <w:ind w:right="0" w:rightChars="0"/>
+        <w:jc w:val="both"/>
+        <w:rPr>
+          <w:rFonts w:hint="default" w:eastAsia="SimSun"/>
+          <w:b w:val="0"/>
+          <w:bCs w:val="0"/>
+          <w:i w:val="0"/>
+          <w:iCs w:val="0"/>
+          <w:sz w:val="28"/>
+          <w:szCs w:val="28"/>
+          <w:lang w:val="uk-UA"/>
+        </w:rPr>
+      </w:pPr>
+    </w:p>
     <w:p>
       <w:pPr>
         <w:widowControl w:val="0"/>

--- a/lab5/Киричено Владислав(ІП-12) Лабораторна с АСД номер5.docx
+++ b/lab5/Киричено Владислав(ІП-12) Лабораторна с АСД номер5.docx
@@ -2146,6 +2146,8 @@
         <w:jc w:val="both"/>
         <w:rPr>
           <w:rFonts w:hint="default" w:eastAsia="SimSun"/>
+          <w:b/>
+          <w:bCs/>
           <w:sz w:val="28"/>
           <w:szCs w:val="28"/>
           <w:lang w:val="en-US"/>
@@ -2192,6 +2194,48 @@
           <w:lang w:val="en-US"/>
         </w:rPr>
         <w:t>a</w:t>
+      </w:r>
+    </w:p>
+    <w:p>
+      <w:pPr>
+        <w:tabs>
+          <w:tab w:val="left" w:pos="1237"/>
+        </w:tabs>
+        <w:spacing w:before="1"/>
+        <w:ind w:right="0" w:firstLine="720" w:firstLineChars="0"/>
+        <w:jc w:val="both"/>
+        <w:rPr>
+          <w:rFonts w:hint="default" w:eastAsia="SimSun"/>
+          <w:b/>
+          <w:bCs/>
+          <w:sz w:val="28"/>
+          <w:szCs w:val="28"/>
+          <w:lang w:val="ru-RU"/>
+        </w:rPr>
+      </w:pPr>
+      <w:r>
+        <w:rPr>
+          <w:rFonts w:hint="default" w:eastAsia="SimSun"/>
+          <w:b/>
+          <w:bCs/>
+          <w:sz w:val="28"/>
+          <w:szCs w:val="28"/>
+          <w:lang w:val="ru-RU"/>
+        </w:rPr>
+        <w:t>в</w:t>
+      </w:r>
+      <w:bookmarkStart w:id="0" w:name="_GoBack"/>
+      <w:bookmarkEnd w:id="0"/>
+      <w:r>
+        <w:rPr>
+          <w:rFonts w:hint="default" w:eastAsia="SimSun"/>
+          <w:b/>
+          <w:bCs/>
+          <w:sz w:val="28"/>
+          <w:szCs w:val="28"/>
+          <w:lang w:val="ru-RU"/>
+        </w:rPr>
+        <w:t>се якщо</w:t>
       </w:r>
     </w:p>
     <w:p>
@@ -9876,7 +9920,20 @@
           <w:szCs w:val="28"/>
           <w:lang w:val="ru-RU"/>
         </w:rPr>
-        <w:t>все поки</w:t>
+        <w:t xml:space="preserve">все </w:t>
+      </w:r>
+      <w:r>
+        <w:rPr>
+          <w:rFonts w:hint="default" w:eastAsia="SimSun" w:cs="Times New Roman"/>
+          <w:b/>
+          <w:bCs/>
+          <w:i w:val="0"/>
+          <w:iCs w:val="0"/>
+          <w:sz w:val="28"/>
+          <w:szCs w:val="28"/>
+          <w:lang w:val="ru-RU"/>
+        </w:rPr>
+        <w:t>повторити</w:t>
       </w:r>
     </w:p>
     <w:p>
@@ -11638,7 +11695,20 @@
           <w:szCs w:val="28"/>
           <w:lang w:val="ru-RU"/>
         </w:rPr>
-        <w:t>все поки</w:t>
+        <w:t xml:space="preserve">все </w:t>
+      </w:r>
+      <w:r>
+        <w:rPr>
+          <w:rFonts w:hint="default" w:eastAsia="SimSun" w:cs="Times New Roman"/>
+          <w:b/>
+          <w:bCs/>
+          <w:i w:val="0"/>
+          <w:iCs w:val="0"/>
+          <w:sz w:val="28"/>
+          <w:szCs w:val="28"/>
+          <w:lang w:val="ru-RU"/>
+        </w:rPr>
+        <w:t>повторити</w:t>
       </w:r>
     </w:p>
     <w:p>
@@ -13544,7 +13614,20 @@
           <w:szCs w:val="28"/>
           <w:lang w:val="ru-RU"/>
         </w:rPr>
-        <w:t>все поки</w:t>
+        <w:t xml:space="preserve">все </w:t>
+      </w:r>
+      <w:r>
+        <w:rPr>
+          <w:rFonts w:hint="default" w:eastAsia="SimSun" w:cs="Times New Roman"/>
+          <w:b/>
+          <w:bCs/>
+          <w:i w:val="0"/>
+          <w:iCs w:val="0"/>
+          <w:sz w:val="28"/>
+          <w:szCs w:val="28"/>
+          <w:lang w:val="ru-RU"/>
+        </w:rPr>
+        <w:t>повторити</w:t>
       </w:r>
     </w:p>
     <w:p>
@@ -13848,6 +13931,70 @@
           <w:lang w:val="uk-UA"/>
         </w:rPr>
         <w:t>pDivisor</w:t>
+      </w:r>
+    </w:p>
+    <w:p>
+      <w:pPr>
+        <w:tabs>
+          <w:tab w:val="left" w:pos="1237"/>
+        </w:tabs>
+        <w:spacing w:before="1"/>
+        <w:ind w:right="0"/>
+        <w:jc w:val="both"/>
+        <w:rPr>
+          <w:rFonts w:hint="default" w:eastAsia="SimSun"/>
+          <w:b/>
+          <w:bCs/>
+          <w:sz w:val="28"/>
+          <w:szCs w:val="28"/>
+          <w:lang w:val="ru-RU"/>
+        </w:rPr>
+      </w:pPr>
+      <w:r>
+        <w:rPr>
+          <w:rFonts w:hint="default" w:eastAsia="SimSun"/>
+          <w:b/>
+          <w:bCs/>
+          <w:sz w:val="28"/>
+          <w:szCs w:val="28"/>
+          <w:lang w:val="en-US"/>
+        </w:rPr>
+        <w:tab/>
+        <w:t/>
+      </w:r>
+      <w:r>
+        <w:rPr>
+          <w:rFonts w:hint="default" w:eastAsia="SimSun"/>
+          <w:b/>
+          <w:bCs/>
+          <w:sz w:val="28"/>
+          <w:szCs w:val="28"/>
+          <w:lang w:val="en-US"/>
+        </w:rPr>
+        <w:tab/>
+        <w:t/>
+      </w:r>
+      <w:r>
+        <w:rPr>
+          <w:rFonts w:hint="default" w:eastAsia="SimSun"/>
+          <w:b/>
+          <w:bCs/>
+          <w:sz w:val="28"/>
+          <w:szCs w:val="28"/>
+          <w:lang w:val="en-US"/>
+        </w:rPr>
+        <w:tab/>
+      </w:r>
+      <w:r>
+        <w:rPr>
+          <w:rFonts w:hint="default" w:eastAsia="SimSun"/>
+          <w:b/>
+          <w:bCs/>
+          <w:sz w:val="28"/>
+          <w:szCs w:val="28"/>
+          <w:lang w:val="ru-RU"/>
+        </w:rPr>
+        <w:t>все якщо</w:t>
       </w:r>
     </w:p>
     <w:p>
@@ -15260,6 +15407,16 @@
                 <w:lang w:val="en-US" w:eastAsia="uk-UA" w:bidi="uk-UA"/>
               </w:rPr>
             </w:pPr>
+            <w:r>
+              <w:rPr>
+                <w:rFonts w:hint="default" w:ascii="New romans" w:hAnsi="New romans" w:eastAsia="Calibri" w:cs="Calibri"/>
+                <w:sz w:val="28"/>
+                <w:szCs w:val="28"/>
+                <w:vertAlign w:val="baseline"/>
+                <w:lang w:val="en-US" w:eastAsia="uk-UA" w:bidi="uk-UA"/>
+              </w:rPr>
+              <w:t>4</w:t>
+            </w:r>
           </w:p>
         </w:tc>
         <w:tc>
@@ -15375,6 +15532,16 @@
                 <w:lang w:val="en-US" w:eastAsia="uk-UA" w:bidi="uk-UA"/>
               </w:rPr>
             </w:pPr>
+            <w:r>
+              <w:rPr>
+                <w:rFonts w:hint="default" w:ascii="New romans" w:hAnsi="New romans" w:eastAsia="Calibri" w:cs="Calibri"/>
+                <w:sz w:val="28"/>
+                <w:szCs w:val="28"/>
+                <w:vertAlign w:val="baseline"/>
+                <w:lang w:val="en-US" w:eastAsia="uk-UA" w:bidi="uk-UA"/>
+              </w:rPr>
+              <w:t>5</w:t>
+            </w:r>
           </w:p>
         </w:tc>
         <w:tc>
@@ -15454,6 +15621,16 @@
                 <w:lang w:val="en-US" w:eastAsia="uk-UA" w:bidi="uk-UA"/>
               </w:rPr>
             </w:pPr>
+            <w:r>
+              <w:rPr>
+                <w:rFonts w:hint="default" w:ascii="New romans" w:hAnsi="New romans" w:eastAsia="Calibri" w:cs="Calibri"/>
+                <w:sz w:val="28"/>
+                <w:szCs w:val="28"/>
+                <w:vertAlign w:val="baseline"/>
+                <w:lang w:val="en-US" w:eastAsia="uk-UA" w:bidi="uk-UA"/>
+              </w:rPr>
+              <w:t>6</w:t>
+            </w:r>
           </w:p>
         </w:tc>
         <w:tc>
@@ -15533,6 +15710,16 @@
                 <w:lang w:val="en-US" w:eastAsia="uk-UA" w:bidi="uk-UA"/>
               </w:rPr>
             </w:pPr>
+            <w:r>
+              <w:rPr>
+                <w:rFonts w:hint="default" w:ascii="New romans" w:hAnsi="New romans" w:eastAsia="Calibri" w:cs="Calibri"/>
+                <w:sz w:val="28"/>
+                <w:szCs w:val="28"/>
+                <w:vertAlign w:val="baseline"/>
+                <w:lang w:val="en-US" w:eastAsia="uk-UA" w:bidi="uk-UA"/>
+              </w:rPr>
+              <w:t>7</w:t>
+            </w:r>
           </w:p>
         </w:tc>
         <w:tc>
@@ -15612,6 +15799,16 @@
                 <w:lang w:val="en-US" w:eastAsia="uk-UA" w:bidi="uk-UA"/>
               </w:rPr>
             </w:pPr>
+            <w:r>
+              <w:rPr>
+                <w:rFonts w:hint="default" w:ascii="New romans" w:hAnsi="New romans" w:eastAsia="Calibri" w:cs="Calibri"/>
+                <w:sz w:val="28"/>
+                <w:szCs w:val="28"/>
+                <w:vertAlign w:val="baseline"/>
+                <w:lang w:val="en-US" w:eastAsia="uk-UA" w:bidi="uk-UA"/>
+              </w:rPr>
+              <w:t>8</w:t>
+            </w:r>
           </w:p>
         </w:tc>
         <w:tc>
@@ -15702,6 +15899,16 @@
                 <w:lang w:val="en-US" w:eastAsia="uk-UA" w:bidi="uk-UA"/>
               </w:rPr>
             </w:pPr>
+            <w:r>
+              <w:rPr>
+                <w:rFonts w:hint="default" w:ascii="New romans" w:hAnsi="New romans" w:eastAsia="Calibri" w:cs="Calibri"/>
+                <w:sz w:val="28"/>
+                <w:szCs w:val="28"/>
+                <w:vertAlign w:val="baseline"/>
+                <w:lang w:val="en-US" w:eastAsia="uk-UA" w:bidi="uk-UA"/>
+              </w:rPr>
+              <w:t>9</w:t>
+            </w:r>
           </w:p>
         </w:tc>
         <w:tc>
@@ -15792,6 +15999,16 @@
                 <w:lang w:val="en-US" w:eastAsia="uk-UA" w:bidi="uk-UA"/>
               </w:rPr>
             </w:pPr>
+            <w:r>
+              <w:rPr>
+                <w:rFonts w:hint="default" w:ascii="New romans" w:hAnsi="New romans" w:eastAsia="Calibri" w:cs="Calibri"/>
+                <w:sz w:val="28"/>
+                <w:szCs w:val="28"/>
+                <w:vertAlign w:val="baseline"/>
+                <w:lang w:val="en-US" w:eastAsia="uk-UA" w:bidi="uk-UA"/>
+              </w:rPr>
+              <w:t>10</w:t>
+            </w:r>
           </w:p>
         </w:tc>
         <w:tc>
@@ -15871,6 +16088,16 @@
                 <w:lang w:val="en-US" w:eastAsia="uk-UA" w:bidi="uk-UA"/>
               </w:rPr>
             </w:pPr>
+            <w:r>
+              <w:rPr>
+                <w:rFonts w:hint="default" w:ascii="New romans" w:hAnsi="New romans" w:eastAsia="Calibri" w:cs="Calibri"/>
+                <w:sz w:val="28"/>
+                <w:szCs w:val="28"/>
+                <w:vertAlign w:val="baseline"/>
+                <w:lang w:val="en-US" w:eastAsia="uk-UA" w:bidi="uk-UA"/>
+              </w:rPr>
+              <w:t>11</w:t>
+            </w:r>
           </w:p>
         </w:tc>
         <w:tc>
@@ -15950,6 +16177,16 @@
                 <w:lang w:val="en-US" w:eastAsia="uk-UA" w:bidi="uk-UA"/>
               </w:rPr>
             </w:pPr>
+            <w:r>
+              <w:rPr>
+                <w:rFonts w:hint="default" w:ascii="New romans" w:hAnsi="New romans" w:eastAsia="Calibri" w:cs="Calibri"/>
+                <w:sz w:val="28"/>
+                <w:szCs w:val="28"/>
+                <w:vertAlign w:val="baseline"/>
+                <w:lang w:val="en-US" w:eastAsia="uk-UA" w:bidi="uk-UA"/>
+              </w:rPr>
+              <w:t>12</w:t>
+            </w:r>
           </w:p>
         </w:tc>
         <w:tc>
@@ -16029,6 +16266,16 @@
                 <w:lang w:val="en-US" w:eastAsia="uk-UA" w:bidi="uk-UA"/>
               </w:rPr>
             </w:pPr>
+            <w:r>
+              <w:rPr>
+                <w:rFonts w:hint="default" w:ascii="New romans" w:hAnsi="New romans" w:eastAsia="Calibri" w:cs="Calibri"/>
+                <w:sz w:val="28"/>
+                <w:szCs w:val="28"/>
+                <w:vertAlign w:val="baseline"/>
+                <w:lang w:val="en-US" w:eastAsia="uk-UA" w:bidi="uk-UA"/>
+              </w:rPr>
+              <w:t>13</w:t>
+            </w:r>
           </w:p>
         </w:tc>
         <w:tc>
@@ -16119,6 +16366,16 @@
                 <w:lang w:val="en-US" w:eastAsia="uk-UA" w:bidi="uk-UA"/>
               </w:rPr>
             </w:pPr>
+            <w:r>
+              <w:rPr>
+                <w:rFonts w:hint="default" w:ascii="New romans" w:hAnsi="New romans" w:eastAsia="Calibri" w:cs="Calibri"/>
+                <w:sz w:val="28"/>
+                <w:szCs w:val="28"/>
+                <w:vertAlign w:val="baseline"/>
+                <w:lang w:val="en-US" w:eastAsia="uk-UA" w:bidi="uk-UA"/>
+              </w:rPr>
+              <w:t>14</w:t>
+            </w:r>
           </w:p>
         </w:tc>
         <w:tc>
@@ -16198,6 +16455,16 @@
                 <w:lang w:val="en-US" w:eastAsia="uk-UA" w:bidi="uk-UA"/>
               </w:rPr>
             </w:pPr>
+            <w:r>
+              <w:rPr>
+                <w:rFonts w:hint="default" w:ascii="New romans" w:hAnsi="New romans" w:eastAsia="Calibri" w:cs="Calibri"/>
+                <w:sz w:val="28"/>
+                <w:szCs w:val="28"/>
+                <w:vertAlign w:val="baseline"/>
+                <w:lang w:val="en-US" w:eastAsia="uk-UA" w:bidi="uk-UA"/>
+              </w:rPr>
+              <w:t>15</w:t>
+            </w:r>
           </w:p>
         </w:tc>
         <w:tc>
@@ -16277,6 +16544,16 @@
                 <w:lang w:val="en-US" w:eastAsia="uk-UA" w:bidi="uk-UA"/>
               </w:rPr>
             </w:pPr>
+            <w:r>
+              <w:rPr>
+                <w:rFonts w:hint="default" w:ascii="New romans" w:hAnsi="New romans" w:eastAsia="Calibri" w:cs="Calibri"/>
+                <w:sz w:val="28"/>
+                <w:szCs w:val="28"/>
+                <w:vertAlign w:val="baseline"/>
+                <w:lang w:val="en-US" w:eastAsia="uk-UA" w:bidi="uk-UA"/>
+              </w:rPr>
+              <w:t>16</w:t>
+            </w:r>
           </w:p>
         </w:tc>
         <w:tc>
@@ -16367,6 +16644,16 @@
                 <w:lang w:val="en-US" w:eastAsia="uk-UA" w:bidi="uk-UA"/>
               </w:rPr>
             </w:pPr>
+            <w:r>
+              <w:rPr>
+                <w:rFonts w:hint="default" w:ascii="New romans" w:hAnsi="New romans" w:eastAsia="Calibri" w:cs="Calibri"/>
+                <w:sz w:val="28"/>
+                <w:szCs w:val="28"/>
+                <w:vertAlign w:val="baseline"/>
+                <w:lang w:val="en-US" w:eastAsia="uk-UA" w:bidi="uk-UA"/>
+              </w:rPr>
+              <w:t>17</w:t>
+            </w:r>
           </w:p>
         </w:tc>
         <w:tc>
@@ -16446,6 +16733,16 @@
                 <w:lang w:val="en-US" w:eastAsia="uk-UA" w:bidi="uk-UA"/>
               </w:rPr>
             </w:pPr>
+            <w:r>
+              <w:rPr>
+                <w:rFonts w:hint="default" w:ascii="New romans" w:hAnsi="New romans" w:eastAsia="Calibri" w:cs="Calibri"/>
+                <w:sz w:val="28"/>
+                <w:szCs w:val="28"/>
+                <w:vertAlign w:val="baseline"/>
+                <w:lang w:val="en-US" w:eastAsia="uk-UA" w:bidi="uk-UA"/>
+              </w:rPr>
+              <w:t>18</w:t>
+            </w:r>
           </w:p>
         </w:tc>
         <w:tc>
@@ -16543,6 +16840,16 @@
                 <w:lang w:val="en-US" w:eastAsia="uk-UA" w:bidi="uk-UA"/>
               </w:rPr>
             </w:pPr>
+            <w:r>
+              <w:rPr>
+                <w:rFonts w:hint="default" w:ascii="New romans" w:hAnsi="New romans" w:eastAsia="Calibri" w:cs="Calibri"/>
+                <w:sz w:val="28"/>
+                <w:szCs w:val="28"/>
+                <w:vertAlign w:val="baseline"/>
+                <w:lang w:val="en-US" w:eastAsia="uk-UA" w:bidi="uk-UA"/>
+              </w:rPr>
+              <w:t>19</w:t>
+            </w:r>
           </w:p>
         </w:tc>
         <w:tc>
@@ -16640,6 +16947,16 @@
                 <w:lang w:val="en-US" w:eastAsia="uk-UA" w:bidi="uk-UA"/>
               </w:rPr>
             </w:pPr>
+            <w:r>
+              <w:rPr>
+                <w:rFonts w:hint="default" w:ascii="New romans" w:hAnsi="New romans" w:eastAsia="Calibri" w:cs="Calibri"/>
+                <w:sz w:val="28"/>
+                <w:szCs w:val="28"/>
+                <w:vertAlign w:val="baseline"/>
+                <w:lang w:val="en-US" w:eastAsia="uk-UA" w:bidi="uk-UA"/>
+              </w:rPr>
+              <w:t>20</w:t>
+            </w:r>
           </w:p>
         </w:tc>
         <w:tc>
@@ -16719,6 +17036,16 @@
                 <w:lang w:val="en-US" w:eastAsia="uk-UA" w:bidi="uk-UA"/>
               </w:rPr>
             </w:pPr>
+            <w:r>
+              <w:rPr>
+                <w:rFonts w:hint="default" w:ascii="New romans" w:hAnsi="New romans" w:eastAsia="Calibri" w:cs="Calibri"/>
+                <w:sz w:val="28"/>
+                <w:szCs w:val="28"/>
+                <w:vertAlign w:val="baseline"/>
+                <w:lang w:val="en-US" w:eastAsia="uk-UA" w:bidi="uk-UA"/>
+              </w:rPr>
+              <w:t>21</w:t>
+            </w:r>
           </w:p>
         </w:tc>
         <w:tc>
@@ -16809,6 +17136,16 @@
                 <w:lang w:val="en-US" w:eastAsia="uk-UA" w:bidi="uk-UA"/>
               </w:rPr>
             </w:pPr>
+            <w:r>
+              <w:rPr>
+                <w:rFonts w:hint="default" w:ascii="New romans" w:hAnsi="New romans" w:eastAsia="Calibri" w:cs="Calibri"/>
+                <w:sz w:val="28"/>
+                <w:szCs w:val="28"/>
+                <w:vertAlign w:val="baseline"/>
+                <w:lang w:val="en-US" w:eastAsia="uk-UA" w:bidi="uk-UA"/>
+              </w:rPr>
+              <w:t>22</w:t>
+            </w:r>
           </w:p>
         </w:tc>
         <w:tc>
@@ -16899,6 +17236,16 @@
                 <w:lang w:val="en-US" w:eastAsia="uk-UA" w:bidi="uk-UA"/>
               </w:rPr>
             </w:pPr>
+            <w:r>
+              <w:rPr>
+                <w:rFonts w:hint="default" w:ascii="New romans" w:hAnsi="New romans" w:eastAsia="Calibri" w:cs="Calibri"/>
+                <w:sz w:val="28"/>
+                <w:szCs w:val="28"/>
+                <w:vertAlign w:val="baseline"/>
+                <w:lang w:val="en-US" w:eastAsia="uk-UA" w:bidi="uk-UA"/>
+              </w:rPr>
+              <w:t>23</w:t>
+            </w:r>
           </w:p>
         </w:tc>
         <w:tc>
@@ -16978,6 +17325,16 @@
                 <w:lang w:val="en-US" w:eastAsia="uk-UA" w:bidi="uk-UA"/>
               </w:rPr>
             </w:pPr>
+            <w:r>
+              <w:rPr>
+                <w:rFonts w:hint="default" w:ascii="New romans" w:hAnsi="New romans" w:eastAsia="Calibri" w:cs="Calibri"/>
+                <w:sz w:val="28"/>
+                <w:szCs w:val="28"/>
+                <w:vertAlign w:val="baseline"/>
+                <w:lang w:val="en-US" w:eastAsia="uk-UA" w:bidi="uk-UA"/>
+              </w:rPr>
+              <w:t>24</w:t>
+            </w:r>
           </w:p>
         </w:tc>
         <w:tc>
@@ -17057,6 +17414,16 @@
                 <w:lang w:val="en-US" w:eastAsia="uk-UA" w:bidi="uk-UA"/>
               </w:rPr>
             </w:pPr>
+            <w:r>
+              <w:rPr>
+                <w:rFonts w:hint="default" w:ascii="New romans" w:hAnsi="New romans" w:eastAsia="Calibri" w:cs="Calibri"/>
+                <w:sz w:val="28"/>
+                <w:szCs w:val="28"/>
+                <w:vertAlign w:val="baseline"/>
+                <w:lang w:val="en-US" w:eastAsia="uk-UA" w:bidi="uk-UA"/>
+              </w:rPr>
+              <w:t>25</w:t>
+            </w:r>
           </w:p>
         </w:tc>
         <w:tc>
@@ -17147,6 +17514,16 @@
                 <w:lang w:val="en-US" w:eastAsia="uk-UA" w:bidi="uk-UA"/>
               </w:rPr>
             </w:pPr>
+            <w:r>
+              <w:rPr>
+                <w:rFonts w:hint="default" w:ascii="New romans" w:hAnsi="New romans" w:eastAsia="Calibri" w:cs="Calibri"/>
+                <w:sz w:val="28"/>
+                <w:szCs w:val="28"/>
+                <w:vertAlign w:val="baseline"/>
+                <w:lang w:val="en-US" w:eastAsia="uk-UA" w:bidi="uk-UA"/>
+              </w:rPr>
+              <w:t>26</w:t>
+            </w:r>
           </w:p>
         </w:tc>
         <w:tc>
@@ -17237,6 +17614,16 @@
                 <w:lang w:val="en-US" w:eastAsia="uk-UA" w:bidi="uk-UA"/>
               </w:rPr>
             </w:pPr>
+            <w:r>
+              <w:rPr>
+                <w:rFonts w:hint="default" w:ascii="New romans" w:hAnsi="New romans" w:eastAsia="Calibri" w:cs="Calibri"/>
+                <w:sz w:val="28"/>
+                <w:szCs w:val="28"/>
+                <w:vertAlign w:val="baseline"/>
+                <w:lang w:val="en-US" w:eastAsia="uk-UA" w:bidi="uk-UA"/>
+              </w:rPr>
+              <w:t>27</w:t>
+            </w:r>
           </w:p>
         </w:tc>
         <w:tc>
@@ -17316,6 +17703,16 @@
                 <w:lang w:val="en-US" w:eastAsia="uk-UA" w:bidi="uk-UA"/>
               </w:rPr>
             </w:pPr>
+            <w:r>
+              <w:rPr>
+                <w:rFonts w:hint="default" w:ascii="New romans" w:hAnsi="New romans" w:eastAsia="Calibri" w:cs="Calibri"/>
+                <w:sz w:val="28"/>
+                <w:szCs w:val="28"/>
+                <w:vertAlign w:val="baseline"/>
+                <w:lang w:val="en-US" w:eastAsia="uk-UA" w:bidi="uk-UA"/>
+              </w:rPr>
+              <w:t>28</w:t>
+            </w:r>
           </w:p>
         </w:tc>
         <w:tc>
@@ -17395,6 +17792,16 @@
                 <w:lang w:val="en-US" w:eastAsia="uk-UA" w:bidi="uk-UA"/>
               </w:rPr>
             </w:pPr>
+            <w:r>
+              <w:rPr>
+                <w:rFonts w:hint="default" w:ascii="New romans" w:hAnsi="New romans" w:eastAsia="Calibri" w:cs="Calibri"/>
+                <w:sz w:val="28"/>
+                <w:szCs w:val="28"/>
+                <w:vertAlign w:val="baseline"/>
+                <w:lang w:val="en-US" w:eastAsia="uk-UA" w:bidi="uk-UA"/>
+              </w:rPr>
+              <w:t>29</w:t>
+            </w:r>
           </w:p>
         </w:tc>
         <w:tc>
@@ -17474,6 +17881,16 @@
                 <w:lang w:val="en-US" w:eastAsia="uk-UA" w:bidi="uk-UA"/>
               </w:rPr>
             </w:pPr>
+            <w:r>
+              <w:rPr>
+                <w:rFonts w:hint="default" w:ascii="New romans" w:hAnsi="New romans" w:eastAsia="Calibri" w:cs="Calibri"/>
+                <w:sz w:val="28"/>
+                <w:szCs w:val="28"/>
+                <w:vertAlign w:val="baseline"/>
+                <w:lang w:val="en-US" w:eastAsia="uk-UA" w:bidi="uk-UA"/>
+              </w:rPr>
+              <w:t>30</w:t>
+            </w:r>
           </w:p>
         </w:tc>
         <w:tc>
@@ -17582,6 +17999,16 @@
                 <w:lang w:val="en-US" w:eastAsia="uk-UA" w:bidi="uk-UA"/>
               </w:rPr>
             </w:pPr>
+            <w:r>
+              <w:rPr>
+                <w:rFonts w:hint="default" w:ascii="New romans" w:hAnsi="New romans" w:eastAsia="Calibri" w:cs="Calibri"/>
+                <w:sz w:val="28"/>
+                <w:szCs w:val="28"/>
+                <w:vertAlign w:val="baseline"/>
+                <w:lang w:val="en-US" w:eastAsia="uk-UA" w:bidi="uk-UA"/>
+              </w:rPr>
+              <w:t>31</w:t>
+            </w:r>
           </w:p>
         </w:tc>
         <w:tc>
@@ -17661,6 +18088,16 @@
                 <w:lang w:val="en-US" w:eastAsia="uk-UA" w:bidi="uk-UA"/>
               </w:rPr>
             </w:pPr>
+            <w:r>
+              <w:rPr>
+                <w:rFonts w:hint="default" w:ascii="New romans" w:hAnsi="New romans" w:eastAsia="Calibri" w:cs="Calibri"/>
+                <w:sz w:val="28"/>
+                <w:szCs w:val="28"/>
+                <w:vertAlign w:val="baseline"/>
+                <w:lang w:val="en-US" w:eastAsia="uk-UA" w:bidi="uk-UA"/>
+              </w:rPr>
+              <w:t>32</w:t>
+            </w:r>
           </w:p>
         </w:tc>
         <w:tc>
@@ -17740,6 +18177,16 @@
                 <w:lang w:val="en-US" w:eastAsia="uk-UA" w:bidi="uk-UA"/>
               </w:rPr>
             </w:pPr>
+            <w:r>
+              <w:rPr>
+                <w:rFonts w:hint="default" w:ascii="New romans" w:hAnsi="New romans" w:eastAsia="Calibri" w:cs="Calibri"/>
+                <w:sz w:val="28"/>
+                <w:szCs w:val="28"/>
+                <w:vertAlign w:val="baseline"/>
+                <w:lang w:val="en-US" w:eastAsia="uk-UA" w:bidi="uk-UA"/>
+              </w:rPr>
+              <w:t>33</w:t>
+            </w:r>
           </w:p>
         </w:tc>
         <w:tc>
@@ -17830,6 +18277,16 @@
                 <w:lang w:val="en-US" w:eastAsia="uk-UA" w:bidi="uk-UA"/>
               </w:rPr>
             </w:pPr>
+            <w:r>
+              <w:rPr>
+                <w:rFonts w:hint="default" w:ascii="New romans" w:hAnsi="New romans" w:eastAsia="Calibri" w:cs="Calibri"/>
+                <w:sz w:val="28"/>
+                <w:szCs w:val="28"/>
+                <w:vertAlign w:val="baseline"/>
+                <w:lang w:val="en-US" w:eastAsia="uk-UA" w:bidi="uk-UA"/>
+              </w:rPr>
+              <w:t>34</w:t>
+            </w:r>
           </w:p>
         </w:tc>
         <w:tc>
@@ -17909,6 +18366,16 @@
                 <w:lang w:val="en-US" w:eastAsia="uk-UA" w:bidi="uk-UA"/>
               </w:rPr>
             </w:pPr>
+            <w:r>
+              <w:rPr>
+                <w:rFonts w:hint="default" w:ascii="New romans" w:hAnsi="New romans" w:eastAsia="Calibri" w:cs="Calibri"/>
+                <w:sz w:val="28"/>
+                <w:szCs w:val="28"/>
+                <w:vertAlign w:val="baseline"/>
+                <w:lang w:val="en-US" w:eastAsia="uk-UA" w:bidi="uk-UA"/>
+              </w:rPr>
+              <w:t>35</w:t>
+            </w:r>
           </w:p>
         </w:tc>
         <w:tc>
@@ -17999,6 +18466,16 @@
                 <w:lang w:val="en-US" w:eastAsia="uk-UA" w:bidi="uk-UA"/>
               </w:rPr>
             </w:pPr>
+            <w:r>
+              <w:rPr>
+                <w:rFonts w:hint="default" w:ascii="New romans" w:hAnsi="New romans" w:eastAsia="Calibri" w:cs="Calibri"/>
+                <w:sz w:val="28"/>
+                <w:szCs w:val="28"/>
+                <w:vertAlign w:val="baseline"/>
+                <w:lang w:val="en-US" w:eastAsia="uk-UA" w:bidi="uk-UA"/>
+              </w:rPr>
+              <w:t>36</w:t>
+            </w:r>
           </w:p>
         </w:tc>
         <w:tc>
@@ -18078,6 +18555,16 @@
                 <w:lang w:val="en-US" w:eastAsia="uk-UA" w:bidi="uk-UA"/>
               </w:rPr>
             </w:pPr>
+            <w:r>
+              <w:rPr>
+                <w:rFonts w:hint="default" w:ascii="New romans" w:hAnsi="New romans" w:eastAsia="Calibri" w:cs="Calibri"/>
+                <w:sz w:val="28"/>
+                <w:szCs w:val="28"/>
+                <w:vertAlign w:val="baseline"/>
+                <w:lang w:val="en-US" w:eastAsia="uk-UA" w:bidi="uk-UA"/>
+              </w:rPr>
+              <w:t>37</w:t>
+            </w:r>
           </w:p>
         </w:tc>
         <w:tc>
@@ -18157,6 +18644,16 @@
                 <w:lang w:val="en-US" w:eastAsia="uk-UA" w:bidi="uk-UA"/>
               </w:rPr>
             </w:pPr>
+            <w:r>
+              <w:rPr>
+                <w:rFonts w:hint="default" w:ascii="New romans" w:hAnsi="New romans" w:eastAsia="Calibri" w:cs="Calibri"/>
+                <w:sz w:val="28"/>
+                <w:szCs w:val="28"/>
+                <w:vertAlign w:val="baseline"/>
+                <w:lang w:val="en-US" w:eastAsia="uk-UA" w:bidi="uk-UA"/>
+              </w:rPr>
+              <w:t>38</w:t>
+            </w:r>
           </w:p>
         </w:tc>
         <w:tc>
@@ -18236,6 +18733,16 @@
                 <w:lang w:val="en-US" w:eastAsia="uk-UA" w:bidi="uk-UA"/>
               </w:rPr>
             </w:pPr>
+            <w:r>
+              <w:rPr>
+                <w:rFonts w:hint="default" w:ascii="New romans" w:hAnsi="New romans" w:eastAsia="Calibri" w:cs="Calibri"/>
+                <w:sz w:val="28"/>
+                <w:szCs w:val="28"/>
+                <w:vertAlign w:val="baseline"/>
+                <w:lang w:val="en-US" w:eastAsia="uk-UA" w:bidi="uk-UA"/>
+              </w:rPr>
+              <w:t>39</w:t>
+            </w:r>
           </w:p>
         </w:tc>
         <w:tc>
@@ -18315,6 +18822,16 @@
                 <w:lang w:val="en-US" w:eastAsia="uk-UA" w:bidi="uk-UA"/>
               </w:rPr>
             </w:pPr>
+            <w:r>
+              <w:rPr>
+                <w:rFonts w:hint="default" w:ascii="New romans" w:hAnsi="New romans" w:eastAsia="Calibri" w:cs="Calibri"/>
+                <w:sz w:val="28"/>
+                <w:szCs w:val="28"/>
+                <w:vertAlign w:val="baseline"/>
+                <w:lang w:val="en-US" w:eastAsia="uk-UA" w:bidi="uk-UA"/>
+              </w:rPr>
+              <w:t>40</w:t>
+            </w:r>
           </w:p>
         </w:tc>
         <w:tc>
@@ -18405,6 +18922,16 @@
                 <w:lang w:val="en-US" w:eastAsia="uk-UA" w:bidi="uk-UA"/>
               </w:rPr>
             </w:pPr>
+            <w:r>
+              <w:rPr>
+                <w:rFonts w:hint="default" w:ascii="New romans" w:hAnsi="New romans" w:eastAsia="Calibri" w:cs="Calibri"/>
+                <w:sz w:val="28"/>
+                <w:szCs w:val="28"/>
+                <w:vertAlign w:val="baseline"/>
+                <w:lang w:val="en-US" w:eastAsia="uk-UA" w:bidi="uk-UA"/>
+              </w:rPr>
+              <w:t>41</w:t>
+            </w:r>
           </w:p>
         </w:tc>
         <w:tc>
@@ -18495,6 +19022,16 @@
                 <w:lang w:val="en-US" w:eastAsia="uk-UA" w:bidi="uk-UA"/>
               </w:rPr>
             </w:pPr>
+            <w:r>
+              <w:rPr>
+                <w:rFonts w:hint="default" w:ascii="New romans" w:hAnsi="New romans" w:eastAsia="Calibri" w:cs="Calibri"/>
+                <w:sz w:val="28"/>
+                <w:szCs w:val="28"/>
+                <w:vertAlign w:val="baseline"/>
+                <w:lang w:val="en-US" w:eastAsia="uk-UA" w:bidi="uk-UA"/>
+              </w:rPr>
+              <w:t>42</w:t>
+            </w:r>
           </w:p>
         </w:tc>
         <w:tc>
@@ -18574,6 +19111,16 @@
                 <w:lang w:val="en-US" w:eastAsia="uk-UA" w:bidi="uk-UA"/>
               </w:rPr>
             </w:pPr>
+            <w:r>
+              <w:rPr>
+                <w:rFonts w:hint="default" w:ascii="New romans" w:hAnsi="New romans" w:eastAsia="Calibri" w:cs="Calibri"/>
+                <w:sz w:val="28"/>
+                <w:szCs w:val="28"/>
+                <w:vertAlign w:val="baseline"/>
+                <w:lang w:val="en-US" w:eastAsia="uk-UA" w:bidi="uk-UA"/>
+              </w:rPr>
+              <w:t>43</w:t>
+            </w:r>
           </w:p>
         </w:tc>
         <w:tc>
@@ -18653,6 +19200,16 @@
                 <w:lang w:val="en-US" w:eastAsia="uk-UA" w:bidi="uk-UA"/>
               </w:rPr>
             </w:pPr>
+            <w:r>
+              <w:rPr>
+                <w:rFonts w:hint="default" w:ascii="New romans" w:hAnsi="New romans" w:eastAsia="Calibri" w:cs="Calibri"/>
+                <w:sz w:val="28"/>
+                <w:szCs w:val="28"/>
+                <w:vertAlign w:val="baseline"/>
+                <w:lang w:val="en-US" w:eastAsia="uk-UA" w:bidi="uk-UA"/>
+              </w:rPr>
+              <w:t>44</w:t>
+            </w:r>
           </w:p>
         </w:tc>
         <w:tc>
@@ -18743,6 +19300,16 @@
                 <w:lang w:val="en-US" w:eastAsia="uk-UA" w:bidi="uk-UA"/>
               </w:rPr>
             </w:pPr>
+            <w:r>
+              <w:rPr>
+                <w:rFonts w:hint="default" w:ascii="New romans" w:hAnsi="New romans" w:eastAsia="Calibri" w:cs="Calibri"/>
+                <w:sz w:val="28"/>
+                <w:szCs w:val="28"/>
+                <w:vertAlign w:val="baseline"/>
+                <w:lang w:val="en-US" w:eastAsia="uk-UA" w:bidi="uk-UA"/>
+              </w:rPr>
+              <w:t>45</w:t>
+            </w:r>
           </w:p>
         </w:tc>
         <w:tc>
@@ -18833,6 +19400,16 @@
                 <w:lang w:val="en-US" w:eastAsia="uk-UA" w:bidi="uk-UA"/>
               </w:rPr>
             </w:pPr>
+            <w:r>
+              <w:rPr>
+                <w:rFonts w:hint="default" w:ascii="New romans" w:hAnsi="New romans" w:eastAsia="Calibri" w:cs="Calibri"/>
+                <w:sz w:val="28"/>
+                <w:szCs w:val="28"/>
+                <w:vertAlign w:val="baseline"/>
+                <w:lang w:val="en-US" w:eastAsia="uk-UA" w:bidi="uk-UA"/>
+              </w:rPr>
+              <w:t>46</w:t>
+            </w:r>
           </w:p>
         </w:tc>
         <w:tc>
@@ -18912,6 +19489,16 @@
                 <w:lang w:val="en-US" w:eastAsia="uk-UA" w:bidi="uk-UA"/>
               </w:rPr>
             </w:pPr>
+            <w:r>
+              <w:rPr>
+                <w:rFonts w:hint="default" w:ascii="New romans" w:hAnsi="New romans" w:eastAsia="Calibri" w:cs="Calibri"/>
+                <w:sz w:val="28"/>
+                <w:szCs w:val="28"/>
+                <w:vertAlign w:val="baseline"/>
+                <w:lang w:val="en-US" w:eastAsia="uk-UA" w:bidi="uk-UA"/>
+              </w:rPr>
+              <w:t>47</w:t>
+            </w:r>
           </w:p>
         </w:tc>
         <w:tc>
@@ -18991,6 +19578,16 @@
                 <w:lang w:val="en-US" w:eastAsia="uk-UA" w:bidi="uk-UA"/>
               </w:rPr>
             </w:pPr>
+            <w:r>
+              <w:rPr>
+                <w:rFonts w:hint="default" w:ascii="New romans" w:hAnsi="New romans" w:eastAsia="Calibri" w:cs="Calibri"/>
+                <w:sz w:val="28"/>
+                <w:szCs w:val="28"/>
+                <w:vertAlign w:val="baseline"/>
+                <w:lang w:val="en-US" w:eastAsia="uk-UA" w:bidi="uk-UA"/>
+              </w:rPr>
+              <w:t>48</w:t>
+            </w:r>
           </w:p>
         </w:tc>
         <w:tc>
@@ -19081,6 +19678,16 @@
                 <w:lang w:val="en-US" w:eastAsia="uk-UA" w:bidi="uk-UA"/>
               </w:rPr>
             </w:pPr>
+            <w:r>
+              <w:rPr>
+                <w:rFonts w:hint="default" w:ascii="New romans" w:hAnsi="New romans" w:eastAsia="Calibri" w:cs="Calibri"/>
+                <w:sz w:val="28"/>
+                <w:szCs w:val="28"/>
+                <w:vertAlign w:val="baseline"/>
+                <w:lang w:val="en-US" w:eastAsia="uk-UA" w:bidi="uk-UA"/>
+              </w:rPr>
+              <w:t>49</w:t>
+            </w:r>
           </w:p>
         </w:tc>
         <w:tc>
@@ -19171,6 +19778,16 @@
                 <w:lang w:val="en-US" w:eastAsia="uk-UA" w:bidi="uk-UA"/>
               </w:rPr>
             </w:pPr>
+            <w:r>
+              <w:rPr>
+                <w:rFonts w:hint="default" w:ascii="New romans" w:hAnsi="New romans" w:eastAsia="Calibri" w:cs="Calibri"/>
+                <w:sz w:val="28"/>
+                <w:szCs w:val="28"/>
+                <w:vertAlign w:val="baseline"/>
+                <w:lang w:val="en-US" w:eastAsia="uk-UA" w:bidi="uk-UA"/>
+              </w:rPr>
+              <w:t>50</w:t>
+            </w:r>
           </w:p>
         </w:tc>
         <w:tc>
@@ -19250,6 +19867,16 @@
                 <w:lang w:val="en-US" w:eastAsia="uk-UA" w:bidi="uk-UA"/>
               </w:rPr>
             </w:pPr>
+            <w:r>
+              <w:rPr>
+                <w:rFonts w:hint="default" w:ascii="New romans" w:hAnsi="New romans" w:eastAsia="Calibri" w:cs="Calibri"/>
+                <w:sz w:val="28"/>
+                <w:szCs w:val="28"/>
+                <w:vertAlign w:val="baseline"/>
+                <w:lang w:val="en-US" w:eastAsia="uk-UA" w:bidi="uk-UA"/>
+              </w:rPr>
+              <w:t>51</w:t>
+            </w:r>
           </w:p>
         </w:tc>
         <w:tc>
@@ -19329,6 +19956,16 @@
                 <w:lang w:val="en-US" w:eastAsia="uk-UA" w:bidi="uk-UA"/>
               </w:rPr>
             </w:pPr>
+            <w:r>
+              <w:rPr>
+                <w:rFonts w:hint="default" w:ascii="New romans" w:hAnsi="New romans" w:eastAsia="Calibri" w:cs="Calibri"/>
+                <w:sz w:val="28"/>
+                <w:szCs w:val="28"/>
+                <w:vertAlign w:val="baseline"/>
+                <w:lang w:val="en-US" w:eastAsia="uk-UA" w:bidi="uk-UA"/>
+              </w:rPr>
+              <w:t>52</w:t>
+            </w:r>
           </w:p>
         </w:tc>
         <w:tc>
@@ -19408,6 +20045,16 @@
                 <w:lang w:val="en-US" w:eastAsia="uk-UA" w:bidi="uk-UA"/>
               </w:rPr>
             </w:pPr>
+            <w:r>
+              <w:rPr>
+                <w:rFonts w:hint="default" w:ascii="New romans" w:hAnsi="New romans" w:eastAsia="Calibri" w:cs="Calibri"/>
+                <w:sz w:val="28"/>
+                <w:szCs w:val="28"/>
+                <w:vertAlign w:val="baseline"/>
+                <w:lang w:val="en-US" w:eastAsia="uk-UA" w:bidi="uk-UA"/>
+              </w:rPr>
+              <w:t>53</w:t>
+            </w:r>
           </w:p>
         </w:tc>
         <w:tc>
@@ -19498,6 +20145,16 @@
                 <w:lang w:val="en-US" w:eastAsia="uk-UA" w:bidi="uk-UA"/>
               </w:rPr>
             </w:pPr>
+            <w:r>
+              <w:rPr>
+                <w:rFonts w:hint="default" w:ascii="New romans" w:hAnsi="New romans" w:eastAsia="Calibri" w:cs="Calibri"/>
+                <w:sz w:val="28"/>
+                <w:szCs w:val="28"/>
+                <w:vertAlign w:val="baseline"/>
+                <w:lang w:val="en-US" w:eastAsia="uk-UA" w:bidi="uk-UA"/>
+              </w:rPr>
+              <w:t>54</w:t>
+            </w:r>
           </w:p>
         </w:tc>
         <w:tc>
@@ -19595,6 +20252,16 @@
                 <w:lang w:val="en-US" w:eastAsia="uk-UA" w:bidi="uk-UA"/>
               </w:rPr>
             </w:pPr>
+            <w:r>
+              <w:rPr>
+                <w:rFonts w:hint="default" w:ascii="New romans" w:hAnsi="New romans" w:eastAsia="Calibri" w:cs="Calibri"/>
+                <w:sz w:val="28"/>
+                <w:szCs w:val="28"/>
+                <w:vertAlign w:val="baseline"/>
+                <w:lang w:val="en-US" w:eastAsia="uk-UA" w:bidi="uk-UA"/>
+              </w:rPr>
+              <w:t>55</w:t>
+            </w:r>
           </w:p>
         </w:tc>
         <w:tc>
@@ -19674,6 +20341,16 @@
                 <w:lang w:val="en-US" w:eastAsia="uk-UA" w:bidi="uk-UA"/>
               </w:rPr>
             </w:pPr>
+            <w:r>
+              <w:rPr>
+                <w:rFonts w:hint="default" w:ascii="New romans" w:hAnsi="New romans" w:eastAsia="Calibri" w:cs="Calibri"/>
+                <w:sz w:val="28"/>
+                <w:szCs w:val="28"/>
+                <w:vertAlign w:val="baseline"/>
+                <w:lang w:val="en-US" w:eastAsia="uk-UA" w:bidi="uk-UA"/>
+              </w:rPr>
+              <w:t>56</w:t>
+            </w:r>
           </w:p>
         </w:tc>
         <w:tc>
@@ -19764,6 +20441,16 @@
                 <w:lang w:val="en-US" w:eastAsia="uk-UA" w:bidi="uk-UA"/>
               </w:rPr>
             </w:pPr>
+            <w:r>
+              <w:rPr>
+                <w:rFonts w:hint="default" w:ascii="New romans" w:hAnsi="New romans" w:eastAsia="Calibri" w:cs="Calibri"/>
+                <w:sz w:val="28"/>
+                <w:szCs w:val="28"/>
+                <w:vertAlign w:val="baseline"/>
+                <w:lang w:val="en-US" w:eastAsia="uk-UA" w:bidi="uk-UA"/>
+              </w:rPr>
+              <w:t>57</w:t>
+            </w:r>
           </w:p>
         </w:tc>
         <w:tc>
@@ -19843,6 +20530,16 @@
                 <w:lang w:val="en-US" w:eastAsia="uk-UA" w:bidi="uk-UA"/>
               </w:rPr>
             </w:pPr>
+            <w:r>
+              <w:rPr>
+                <w:rFonts w:hint="default" w:ascii="New romans" w:hAnsi="New romans" w:eastAsia="Calibri" w:cs="Calibri"/>
+                <w:sz w:val="28"/>
+                <w:szCs w:val="28"/>
+                <w:vertAlign w:val="baseline"/>
+                <w:lang w:val="en-US" w:eastAsia="uk-UA" w:bidi="uk-UA"/>
+              </w:rPr>
+              <w:t>58</w:t>
+            </w:r>
           </w:p>
         </w:tc>
         <w:tc>
@@ -19933,6 +20630,16 @@
                 <w:lang w:val="en-US" w:eastAsia="uk-UA" w:bidi="uk-UA"/>
               </w:rPr>
             </w:pPr>
+            <w:r>
+              <w:rPr>
+                <w:rFonts w:hint="default" w:ascii="New romans" w:hAnsi="New romans" w:eastAsia="Calibri" w:cs="Calibri"/>
+                <w:sz w:val="28"/>
+                <w:szCs w:val="28"/>
+                <w:vertAlign w:val="baseline"/>
+                <w:lang w:val="en-US" w:eastAsia="uk-UA" w:bidi="uk-UA"/>
+              </w:rPr>
+              <w:t>59</w:t>
+            </w:r>
           </w:p>
         </w:tc>
         <w:tc>
@@ -20012,6 +20719,16 @@
                 <w:lang w:val="en-US" w:eastAsia="uk-UA" w:bidi="uk-UA"/>
               </w:rPr>
             </w:pPr>
+            <w:r>
+              <w:rPr>
+                <w:rFonts w:hint="default" w:ascii="New romans" w:hAnsi="New romans" w:eastAsia="Calibri" w:cs="Calibri"/>
+                <w:sz w:val="28"/>
+                <w:szCs w:val="28"/>
+                <w:vertAlign w:val="baseline"/>
+                <w:lang w:val="en-US" w:eastAsia="uk-UA" w:bidi="uk-UA"/>
+              </w:rPr>
+              <w:t>60</w:t>
+            </w:r>
           </w:p>
         </w:tc>
         <w:tc>
@@ -20102,6 +20819,16 @@
                 <w:lang w:val="en-US" w:eastAsia="uk-UA" w:bidi="uk-UA"/>
               </w:rPr>
             </w:pPr>
+            <w:r>
+              <w:rPr>
+                <w:rFonts w:hint="default" w:ascii="New romans" w:hAnsi="New romans" w:eastAsia="Calibri" w:cs="Calibri"/>
+                <w:sz w:val="28"/>
+                <w:szCs w:val="28"/>
+                <w:vertAlign w:val="baseline"/>
+                <w:lang w:val="en-US" w:eastAsia="uk-UA" w:bidi="uk-UA"/>
+              </w:rPr>
+              <w:t>61</w:t>
+            </w:r>
           </w:p>
         </w:tc>
         <w:tc>
@@ -20181,6 +20908,16 @@
                 <w:lang w:val="en-US" w:eastAsia="uk-UA" w:bidi="uk-UA"/>
               </w:rPr>
             </w:pPr>
+            <w:r>
+              <w:rPr>
+                <w:rFonts w:hint="default" w:ascii="New romans" w:hAnsi="New romans" w:eastAsia="Calibri" w:cs="Calibri"/>
+                <w:sz w:val="28"/>
+                <w:szCs w:val="28"/>
+                <w:vertAlign w:val="baseline"/>
+                <w:lang w:val="en-US" w:eastAsia="uk-UA" w:bidi="uk-UA"/>
+              </w:rPr>
+              <w:t>62</w:t>
+            </w:r>
           </w:p>
         </w:tc>
         <w:tc>
@@ -20271,6 +21008,16 @@
                 <w:lang w:val="en-US" w:eastAsia="uk-UA" w:bidi="uk-UA"/>
               </w:rPr>
             </w:pPr>
+            <w:r>
+              <w:rPr>
+                <w:rFonts w:hint="default" w:ascii="New romans" w:hAnsi="New romans" w:eastAsia="Calibri" w:cs="Calibri"/>
+                <w:sz w:val="28"/>
+                <w:szCs w:val="28"/>
+                <w:vertAlign w:val="baseline"/>
+                <w:lang w:val="en-US" w:eastAsia="uk-UA" w:bidi="uk-UA"/>
+              </w:rPr>
+              <w:t>63</w:t>
+            </w:r>
           </w:p>
         </w:tc>
         <w:tc>
@@ -20350,6 +21097,16 @@
                 <w:lang w:val="en-US" w:eastAsia="uk-UA" w:bidi="uk-UA"/>
               </w:rPr>
             </w:pPr>
+            <w:r>
+              <w:rPr>
+                <w:rFonts w:hint="default" w:ascii="New romans" w:hAnsi="New romans" w:eastAsia="Calibri" w:cs="Calibri"/>
+                <w:sz w:val="28"/>
+                <w:szCs w:val="28"/>
+                <w:vertAlign w:val="baseline"/>
+                <w:lang w:val="en-US" w:eastAsia="uk-UA" w:bidi="uk-UA"/>
+              </w:rPr>
+              <w:t>64</w:t>
+            </w:r>
           </w:p>
         </w:tc>
         <w:tc>
@@ -20429,6 +21186,16 @@
                 <w:lang w:val="en-US" w:eastAsia="uk-UA" w:bidi="uk-UA"/>
               </w:rPr>
             </w:pPr>
+            <w:r>
+              <w:rPr>
+                <w:rFonts w:hint="default" w:ascii="New romans" w:hAnsi="New romans" w:eastAsia="Calibri" w:cs="Calibri"/>
+                <w:sz w:val="28"/>
+                <w:szCs w:val="28"/>
+                <w:vertAlign w:val="baseline"/>
+                <w:lang w:val="en-US" w:eastAsia="uk-UA" w:bidi="uk-UA"/>
+              </w:rPr>
+              <w:t>65</w:t>
+            </w:r>
           </w:p>
         </w:tc>
         <w:tc>
@@ -20508,6 +21275,16 @@
                 <w:lang w:val="en-US" w:eastAsia="uk-UA" w:bidi="uk-UA"/>
               </w:rPr>
             </w:pPr>
+            <w:r>
+              <w:rPr>
+                <w:rFonts w:hint="default" w:ascii="New romans" w:hAnsi="New romans" w:eastAsia="Calibri" w:cs="Calibri"/>
+                <w:sz w:val="28"/>
+                <w:szCs w:val="28"/>
+                <w:vertAlign w:val="baseline"/>
+                <w:lang w:val="en-US" w:eastAsia="uk-UA" w:bidi="uk-UA"/>
+              </w:rPr>
+              <w:t>66</w:t>
+            </w:r>
           </w:p>
         </w:tc>
         <w:tc>
@@ -20605,6 +21382,16 @@
                 <w:lang w:val="en-US" w:eastAsia="uk-UA" w:bidi="uk-UA"/>
               </w:rPr>
             </w:pPr>
+            <w:r>
+              <w:rPr>
+                <w:rFonts w:hint="default" w:ascii="New romans" w:hAnsi="New romans" w:eastAsia="Calibri" w:cs="Calibri"/>
+                <w:sz w:val="28"/>
+                <w:szCs w:val="28"/>
+                <w:vertAlign w:val="baseline"/>
+                <w:lang w:val="en-US" w:eastAsia="uk-UA" w:bidi="uk-UA"/>
+              </w:rPr>
+              <w:t>67</w:t>
+            </w:r>
           </w:p>
         </w:tc>
         <w:tc>
@@ -20695,6 +21482,16 @@
                 <w:lang w:val="en-US" w:eastAsia="uk-UA" w:bidi="uk-UA"/>
               </w:rPr>
             </w:pPr>
+            <w:r>
+              <w:rPr>
+                <w:rFonts w:hint="default" w:ascii="New romans" w:hAnsi="New romans" w:eastAsia="Calibri" w:cs="Calibri"/>
+                <w:sz w:val="28"/>
+                <w:szCs w:val="28"/>
+                <w:vertAlign w:val="baseline"/>
+                <w:lang w:val="en-US" w:eastAsia="uk-UA" w:bidi="uk-UA"/>
+              </w:rPr>
+              <w:t>68</w:t>
+            </w:r>
           </w:p>
         </w:tc>
         <w:tc>
@@ -20785,6 +21582,16 @@
                 <w:lang w:val="en-US" w:eastAsia="uk-UA" w:bidi="uk-UA"/>
               </w:rPr>
             </w:pPr>
+            <w:r>
+              <w:rPr>
+                <w:rFonts w:hint="default" w:ascii="New romans" w:hAnsi="New romans" w:eastAsia="Calibri" w:cs="Calibri"/>
+                <w:sz w:val="28"/>
+                <w:szCs w:val="28"/>
+                <w:vertAlign w:val="baseline"/>
+                <w:lang w:val="en-US" w:eastAsia="uk-UA" w:bidi="uk-UA"/>
+              </w:rPr>
+              <w:t>69</w:t>
+            </w:r>
           </w:p>
         </w:tc>
         <w:tc>
@@ -20864,6 +21671,16 @@
                 <w:lang w:val="en-US" w:eastAsia="uk-UA" w:bidi="uk-UA"/>
               </w:rPr>
             </w:pPr>
+            <w:r>
+              <w:rPr>
+                <w:rFonts w:hint="default" w:ascii="New romans" w:hAnsi="New romans" w:eastAsia="Calibri" w:cs="Calibri"/>
+                <w:sz w:val="28"/>
+                <w:szCs w:val="28"/>
+                <w:vertAlign w:val="baseline"/>
+                <w:lang w:val="en-US" w:eastAsia="uk-UA" w:bidi="uk-UA"/>
+              </w:rPr>
+              <w:t>70</w:t>
+            </w:r>
           </w:p>
         </w:tc>
         <w:tc>
@@ -20943,6 +21760,16 @@
                 <w:lang w:val="en-US" w:eastAsia="uk-UA" w:bidi="uk-UA"/>
               </w:rPr>
             </w:pPr>
+            <w:r>
+              <w:rPr>
+                <w:rFonts w:hint="default" w:ascii="New romans" w:hAnsi="New romans" w:eastAsia="Calibri" w:cs="Calibri"/>
+                <w:sz w:val="28"/>
+                <w:szCs w:val="28"/>
+                <w:vertAlign w:val="baseline"/>
+                <w:lang w:val="en-US" w:eastAsia="uk-UA" w:bidi="uk-UA"/>
+              </w:rPr>
+              <w:t>71</w:t>
+            </w:r>
           </w:p>
         </w:tc>
         <w:tc>
@@ -21033,6 +21860,16 @@
                 <w:lang w:val="en-US" w:eastAsia="uk-UA" w:bidi="uk-UA"/>
               </w:rPr>
             </w:pPr>
+            <w:r>
+              <w:rPr>
+                <w:rFonts w:hint="default" w:ascii="New romans" w:hAnsi="New romans" w:eastAsia="Calibri" w:cs="Calibri"/>
+                <w:sz w:val="28"/>
+                <w:szCs w:val="28"/>
+                <w:vertAlign w:val="baseline"/>
+                <w:lang w:val="en-US" w:eastAsia="uk-UA" w:bidi="uk-UA"/>
+              </w:rPr>
+              <w:t>72</w:t>
+            </w:r>
           </w:p>
         </w:tc>
         <w:tc>
@@ -21123,6 +21960,16 @@
                 <w:lang w:val="en-US" w:eastAsia="uk-UA" w:bidi="uk-UA"/>
               </w:rPr>
             </w:pPr>
+            <w:r>
+              <w:rPr>
+                <w:rFonts w:hint="default" w:ascii="New romans" w:hAnsi="New romans" w:eastAsia="Calibri" w:cs="Calibri"/>
+                <w:sz w:val="28"/>
+                <w:szCs w:val="28"/>
+                <w:vertAlign w:val="baseline"/>
+                <w:lang w:val="en-US" w:eastAsia="uk-UA" w:bidi="uk-UA"/>
+              </w:rPr>
+              <w:t>73</w:t>
+            </w:r>
           </w:p>
         </w:tc>
         <w:tc>
@@ -21202,6 +22049,16 @@
                 <w:lang w:val="en-US" w:eastAsia="uk-UA" w:bidi="uk-UA"/>
               </w:rPr>
             </w:pPr>
+            <w:r>
+              <w:rPr>
+                <w:rFonts w:hint="default" w:ascii="New romans" w:hAnsi="New romans" w:eastAsia="Calibri" w:cs="Calibri"/>
+                <w:sz w:val="28"/>
+                <w:szCs w:val="28"/>
+                <w:vertAlign w:val="baseline"/>
+                <w:lang w:val="en-US" w:eastAsia="uk-UA" w:bidi="uk-UA"/>
+              </w:rPr>
+              <w:t>74</w:t>
+            </w:r>
           </w:p>
         </w:tc>
         <w:tc>
@@ -21281,6 +22138,16 @@
                 <w:lang w:val="en-US" w:eastAsia="uk-UA" w:bidi="uk-UA"/>
               </w:rPr>
             </w:pPr>
+            <w:r>
+              <w:rPr>
+                <w:rFonts w:hint="default" w:ascii="New romans" w:hAnsi="New romans" w:eastAsia="Calibri" w:cs="Calibri"/>
+                <w:sz w:val="28"/>
+                <w:szCs w:val="28"/>
+                <w:vertAlign w:val="baseline"/>
+                <w:lang w:val="en-US" w:eastAsia="uk-UA" w:bidi="uk-UA"/>
+              </w:rPr>
+              <w:t>75</w:t>
+            </w:r>
           </w:p>
         </w:tc>
         <w:tc>
@@ -21360,6 +22227,16 @@
                 <w:lang w:val="en-US" w:eastAsia="uk-UA" w:bidi="uk-UA"/>
               </w:rPr>
             </w:pPr>
+            <w:r>
+              <w:rPr>
+                <w:rFonts w:hint="default" w:ascii="New romans" w:hAnsi="New romans" w:eastAsia="Calibri" w:cs="Calibri"/>
+                <w:sz w:val="28"/>
+                <w:szCs w:val="28"/>
+                <w:vertAlign w:val="baseline"/>
+                <w:lang w:val="en-US" w:eastAsia="uk-UA" w:bidi="uk-UA"/>
+              </w:rPr>
+              <w:t>76</w:t>
+            </w:r>
           </w:p>
         </w:tc>
         <w:tc>
@@ -21450,6 +22327,16 @@
                 <w:lang w:val="en-US" w:eastAsia="uk-UA" w:bidi="uk-UA"/>
               </w:rPr>
             </w:pPr>
+            <w:r>
+              <w:rPr>
+                <w:rFonts w:hint="default" w:ascii="New romans" w:hAnsi="New romans" w:eastAsia="Calibri" w:cs="Calibri"/>
+                <w:sz w:val="28"/>
+                <w:szCs w:val="28"/>
+                <w:vertAlign w:val="baseline"/>
+                <w:lang w:val="en-US" w:eastAsia="uk-UA" w:bidi="uk-UA"/>
+              </w:rPr>
+              <w:t>77</w:t>
+            </w:r>
           </w:p>
         </w:tc>
         <w:tc>
@@ -21529,6 +22416,16 @@
                 <w:lang w:val="en-US" w:eastAsia="uk-UA" w:bidi="uk-UA"/>
               </w:rPr>
             </w:pPr>
+            <w:r>
+              <w:rPr>
+                <w:rFonts w:hint="default" w:ascii="New romans" w:hAnsi="New romans" w:eastAsia="Calibri" w:cs="Calibri"/>
+                <w:sz w:val="28"/>
+                <w:szCs w:val="28"/>
+                <w:vertAlign w:val="baseline"/>
+                <w:lang w:val="en-US" w:eastAsia="uk-UA" w:bidi="uk-UA"/>
+              </w:rPr>
+              <w:t>78</w:t>
+            </w:r>
           </w:p>
         </w:tc>
         <w:tc>
@@ -21608,6 +22505,16 @@
                 <w:lang w:val="en-US" w:eastAsia="uk-UA" w:bidi="uk-UA"/>
               </w:rPr>
             </w:pPr>
+            <w:r>
+              <w:rPr>
+                <w:rFonts w:hint="default" w:ascii="New romans" w:hAnsi="New romans" w:eastAsia="Calibri" w:cs="Calibri"/>
+                <w:sz w:val="28"/>
+                <w:szCs w:val="28"/>
+                <w:vertAlign w:val="baseline"/>
+                <w:lang w:val="en-US" w:eastAsia="uk-UA" w:bidi="uk-UA"/>
+              </w:rPr>
+              <w:t>79</w:t>
+            </w:r>
           </w:p>
         </w:tc>
         <w:tc>
@@ -21698,6 +22605,16 @@
                 <w:lang w:val="en-US" w:eastAsia="uk-UA" w:bidi="uk-UA"/>
               </w:rPr>
             </w:pPr>
+            <w:r>
+              <w:rPr>
+                <w:rFonts w:hint="default" w:ascii="New romans" w:hAnsi="New romans" w:eastAsia="Calibri" w:cs="Calibri"/>
+                <w:sz w:val="28"/>
+                <w:szCs w:val="28"/>
+                <w:vertAlign w:val="baseline"/>
+                <w:lang w:val="en-US" w:eastAsia="uk-UA" w:bidi="uk-UA"/>
+              </w:rPr>
+              <w:t>80</w:t>
+            </w:r>
           </w:p>
         </w:tc>
         <w:tc>
@@ -21777,6 +22694,16 @@
                 <w:lang w:val="en-US" w:eastAsia="uk-UA" w:bidi="uk-UA"/>
               </w:rPr>
             </w:pPr>
+            <w:r>
+              <w:rPr>
+                <w:rFonts w:hint="default" w:ascii="New romans" w:hAnsi="New romans" w:eastAsia="Calibri" w:cs="Calibri"/>
+                <w:sz w:val="28"/>
+                <w:szCs w:val="28"/>
+                <w:vertAlign w:val="baseline"/>
+                <w:lang w:val="en-US" w:eastAsia="uk-UA" w:bidi="uk-UA"/>
+              </w:rPr>
+              <w:t>81</w:t>
+            </w:r>
           </w:p>
         </w:tc>
         <w:tc>
@@ -21867,6 +22794,16 @@
                 <w:lang w:val="en-US" w:eastAsia="uk-UA" w:bidi="uk-UA"/>
               </w:rPr>
             </w:pPr>
+            <w:r>
+              <w:rPr>
+                <w:rFonts w:hint="default" w:ascii="New romans" w:hAnsi="New romans" w:eastAsia="Calibri" w:cs="Calibri"/>
+                <w:sz w:val="28"/>
+                <w:szCs w:val="28"/>
+                <w:vertAlign w:val="baseline"/>
+                <w:lang w:val="en-US" w:eastAsia="uk-UA" w:bidi="uk-UA"/>
+              </w:rPr>
+              <w:t>82</w:t>
+            </w:r>
           </w:p>
         </w:tc>
         <w:tc>
@@ -21946,6 +22883,16 @@
                 <w:lang w:val="en-US" w:eastAsia="uk-UA" w:bidi="uk-UA"/>
               </w:rPr>
             </w:pPr>
+            <w:r>
+              <w:rPr>
+                <w:rFonts w:hint="default" w:ascii="New romans" w:hAnsi="New romans" w:eastAsia="Calibri" w:cs="Calibri"/>
+                <w:sz w:val="28"/>
+                <w:szCs w:val="28"/>
+                <w:vertAlign w:val="baseline"/>
+                <w:lang w:val="en-US" w:eastAsia="uk-UA" w:bidi="uk-UA"/>
+              </w:rPr>
+              <w:t>83</w:t>
+            </w:r>
           </w:p>
         </w:tc>
         <w:tc>
@@ -22054,6 +23001,16 @@
                 <w:lang w:val="en-US" w:eastAsia="uk-UA" w:bidi="uk-UA"/>
               </w:rPr>
             </w:pPr>
+            <w:r>
+              <w:rPr>
+                <w:rFonts w:hint="default" w:ascii="New romans" w:hAnsi="New romans" w:eastAsia="Calibri" w:cs="Calibri"/>
+                <w:sz w:val="28"/>
+                <w:szCs w:val="28"/>
+                <w:vertAlign w:val="baseline"/>
+                <w:lang w:val="en-US" w:eastAsia="uk-UA" w:bidi="uk-UA"/>
+              </w:rPr>
+              <w:t>84</w:t>
+            </w:r>
           </w:p>
         </w:tc>
         <w:tc>
@@ -22133,6 +23090,16 @@
                 <w:lang w:val="en-US" w:eastAsia="uk-UA" w:bidi="uk-UA"/>
               </w:rPr>
             </w:pPr>
+            <w:r>
+              <w:rPr>
+                <w:rFonts w:hint="default" w:ascii="New romans" w:hAnsi="New romans" w:eastAsia="Calibri" w:cs="Calibri"/>
+                <w:sz w:val="28"/>
+                <w:szCs w:val="28"/>
+                <w:vertAlign w:val="baseline"/>
+                <w:lang w:val="en-US" w:eastAsia="uk-UA" w:bidi="uk-UA"/>
+              </w:rPr>
+              <w:t>85</w:t>
+            </w:r>
           </w:p>
         </w:tc>
         <w:tc>
@@ -22223,6 +23190,16 @@
                 <w:lang w:val="en-US" w:eastAsia="uk-UA" w:bidi="uk-UA"/>
               </w:rPr>
             </w:pPr>
+            <w:r>
+              <w:rPr>
+                <w:rFonts w:hint="default" w:ascii="New romans" w:hAnsi="New romans" w:eastAsia="Calibri" w:cs="Calibri"/>
+                <w:sz w:val="28"/>
+                <w:szCs w:val="28"/>
+                <w:vertAlign w:val="baseline"/>
+                <w:lang w:val="en-US" w:eastAsia="uk-UA" w:bidi="uk-UA"/>
+              </w:rPr>
+              <w:t>86</w:t>
+            </w:r>
           </w:p>
         </w:tc>
         <w:tc>
@@ -22302,6 +23279,16 @@
                 <w:lang w:val="en-US" w:eastAsia="uk-UA" w:bidi="uk-UA"/>
               </w:rPr>
             </w:pPr>
+            <w:r>
+              <w:rPr>
+                <w:rFonts w:hint="default" w:ascii="New romans" w:hAnsi="New romans" w:eastAsia="Calibri" w:cs="Calibri"/>
+                <w:sz w:val="28"/>
+                <w:szCs w:val="28"/>
+                <w:vertAlign w:val="baseline"/>
+                <w:lang w:val="en-US" w:eastAsia="uk-UA" w:bidi="uk-UA"/>
+              </w:rPr>
+              <w:t>87</w:t>
+            </w:r>
           </w:p>
         </w:tc>
         <w:tc>
@@ -22392,6 +23379,16 @@
                 <w:lang w:val="en-US" w:eastAsia="uk-UA" w:bidi="uk-UA"/>
               </w:rPr>
             </w:pPr>
+            <w:r>
+              <w:rPr>
+                <w:rFonts w:hint="default" w:ascii="New romans" w:hAnsi="New romans" w:eastAsia="Calibri" w:cs="Calibri"/>
+                <w:sz w:val="28"/>
+                <w:szCs w:val="28"/>
+                <w:vertAlign w:val="baseline"/>
+                <w:lang w:val="en-US" w:eastAsia="uk-UA" w:bidi="uk-UA"/>
+              </w:rPr>
+              <w:t>88</w:t>
+            </w:r>
           </w:p>
         </w:tc>
         <w:tc>
@@ -22471,6 +23468,16 @@
                 <w:lang w:val="en-US" w:eastAsia="uk-UA" w:bidi="uk-UA"/>
               </w:rPr>
             </w:pPr>
+            <w:r>
+              <w:rPr>
+                <w:rFonts w:hint="default" w:ascii="New romans" w:hAnsi="New romans" w:eastAsia="Calibri" w:cs="Calibri"/>
+                <w:sz w:val="28"/>
+                <w:szCs w:val="28"/>
+                <w:vertAlign w:val="baseline"/>
+                <w:lang w:val="en-US" w:eastAsia="uk-UA" w:bidi="uk-UA"/>
+              </w:rPr>
+              <w:t>89</w:t>
+            </w:r>
           </w:p>
         </w:tc>
         <w:tc>
@@ -22561,6 +23568,16 @@
                 <w:lang w:val="en-US" w:eastAsia="uk-UA" w:bidi="uk-UA"/>
               </w:rPr>
             </w:pPr>
+            <w:r>
+              <w:rPr>
+                <w:rFonts w:hint="default" w:ascii="New romans" w:hAnsi="New romans" w:eastAsia="Calibri" w:cs="Calibri"/>
+                <w:sz w:val="28"/>
+                <w:szCs w:val="28"/>
+                <w:vertAlign w:val="baseline"/>
+                <w:lang w:val="en-US" w:eastAsia="uk-UA" w:bidi="uk-UA"/>
+              </w:rPr>
+              <w:t>90</w:t>
+            </w:r>
           </w:p>
         </w:tc>
         <w:tc>
@@ -22640,6 +23657,16 @@
                 <w:lang w:val="en-US" w:eastAsia="uk-UA" w:bidi="uk-UA"/>
               </w:rPr>
             </w:pPr>
+            <w:r>
+              <w:rPr>
+                <w:rFonts w:hint="default" w:ascii="New romans" w:hAnsi="New romans" w:eastAsia="Calibri" w:cs="Calibri"/>
+                <w:sz w:val="28"/>
+                <w:szCs w:val="28"/>
+                <w:vertAlign w:val="baseline"/>
+                <w:lang w:val="en-US" w:eastAsia="uk-UA" w:bidi="uk-UA"/>
+              </w:rPr>
+              <w:t>91</w:t>
+            </w:r>
           </w:p>
         </w:tc>
         <w:tc>
@@ -22730,6 +23757,16 @@
                 <w:lang w:val="en-US" w:eastAsia="uk-UA" w:bidi="uk-UA"/>
               </w:rPr>
             </w:pPr>
+            <w:r>
+              <w:rPr>
+                <w:rFonts w:hint="default" w:ascii="New romans" w:hAnsi="New romans" w:eastAsia="Calibri" w:cs="Calibri"/>
+                <w:sz w:val="28"/>
+                <w:szCs w:val="28"/>
+                <w:vertAlign w:val="baseline"/>
+                <w:lang w:val="en-US" w:eastAsia="uk-UA" w:bidi="uk-UA"/>
+              </w:rPr>
+              <w:t>92</w:t>
+            </w:r>
           </w:p>
         </w:tc>
         <w:tc>
@@ -22809,6 +23846,16 @@
                 <w:lang w:val="en-US" w:eastAsia="uk-UA" w:bidi="uk-UA"/>
               </w:rPr>
             </w:pPr>
+            <w:r>
+              <w:rPr>
+                <w:rFonts w:hint="default" w:ascii="New romans" w:hAnsi="New romans" w:eastAsia="Calibri" w:cs="Calibri"/>
+                <w:sz w:val="28"/>
+                <w:szCs w:val="28"/>
+                <w:vertAlign w:val="baseline"/>
+                <w:lang w:val="en-US" w:eastAsia="uk-UA" w:bidi="uk-UA"/>
+              </w:rPr>
+              <w:t>93</w:t>
+            </w:r>
           </w:p>
         </w:tc>
         <w:tc>
@@ -22899,6 +23946,16 @@
                 <w:lang w:val="en-US" w:eastAsia="uk-UA" w:bidi="uk-UA"/>
               </w:rPr>
             </w:pPr>
+            <w:r>
+              <w:rPr>
+                <w:rFonts w:hint="default" w:ascii="New romans" w:hAnsi="New romans" w:eastAsia="Calibri" w:cs="Calibri"/>
+                <w:sz w:val="28"/>
+                <w:szCs w:val="28"/>
+                <w:vertAlign w:val="baseline"/>
+                <w:lang w:val="en-US" w:eastAsia="uk-UA" w:bidi="uk-UA"/>
+              </w:rPr>
+              <w:t>94</w:t>
+            </w:r>
           </w:p>
         </w:tc>
         <w:tc>
@@ -22978,6 +24035,16 @@
                 <w:lang w:val="en-US" w:eastAsia="uk-UA" w:bidi="uk-UA"/>
               </w:rPr>
             </w:pPr>
+            <w:r>
+              <w:rPr>
+                <w:rFonts w:hint="default" w:ascii="New romans" w:hAnsi="New romans" w:eastAsia="Calibri" w:cs="Calibri"/>
+                <w:sz w:val="28"/>
+                <w:szCs w:val="28"/>
+                <w:vertAlign w:val="baseline"/>
+                <w:lang w:val="en-US" w:eastAsia="uk-UA" w:bidi="uk-UA"/>
+              </w:rPr>
+              <w:t>95</w:t>
+            </w:r>
           </w:p>
         </w:tc>
         <w:tc>
@@ -23057,6 +24124,16 @@
                 <w:lang w:val="en-US" w:eastAsia="uk-UA" w:bidi="uk-UA"/>
               </w:rPr>
             </w:pPr>
+            <w:r>
+              <w:rPr>
+                <w:rFonts w:hint="default" w:ascii="New romans" w:hAnsi="New romans" w:eastAsia="Calibri" w:cs="Calibri"/>
+                <w:sz w:val="28"/>
+                <w:szCs w:val="28"/>
+                <w:vertAlign w:val="baseline"/>
+                <w:lang w:val="en-US" w:eastAsia="uk-UA" w:bidi="uk-UA"/>
+              </w:rPr>
+              <w:t>96</w:t>
+            </w:r>
           </w:p>
         </w:tc>
         <w:tc>
@@ -23136,6 +24213,16 @@
                 <w:lang w:val="en-US" w:eastAsia="uk-UA" w:bidi="uk-UA"/>
               </w:rPr>
             </w:pPr>
+            <w:r>
+              <w:rPr>
+                <w:rFonts w:hint="default" w:ascii="New romans" w:hAnsi="New romans" w:eastAsia="Calibri" w:cs="Calibri"/>
+                <w:sz w:val="28"/>
+                <w:szCs w:val="28"/>
+                <w:vertAlign w:val="baseline"/>
+                <w:lang w:val="en-US" w:eastAsia="uk-UA" w:bidi="uk-UA"/>
+              </w:rPr>
+              <w:t>97</w:t>
+            </w:r>
           </w:p>
         </w:tc>
         <w:tc>
@@ -23215,6 +24302,16 @@
                 <w:lang w:val="en-US" w:eastAsia="uk-UA" w:bidi="uk-UA"/>
               </w:rPr>
             </w:pPr>
+            <w:r>
+              <w:rPr>
+                <w:rFonts w:hint="default" w:ascii="New romans" w:hAnsi="New romans" w:eastAsia="Calibri" w:cs="Calibri"/>
+                <w:sz w:val="28"/>
+                <w:szCs w:val="28"/>
+                <w:vertAlign w:val="baseline"/>
+                <w:lang w:val="en-US" w:eastAsia="uk-UA" w:bidi="uk-UA"/>
+              </w:rPr>
+              <w:t>98</w:t>
+            </w:r>
           </w:p>
         </w:tc>
         <w:tc>
@@ -23305,6 +24402,16 @@
                 <w:lang w:val="en-US" w:eastAsia="uk-UA" w:bidi="uk-UA"/>
               </w:rPr>
             </w:pPr>
+            <w:r>
+              <w:rPr>
+                <w:rFonts w:hint="default" w:ascii="New romans" w:hAnsi="New romans" w:eastAsia="Calibri" w:cs="Calibri"/>
+                <w:sz w:val="28"/>
+                <w:szCs w:val="28"/>
+                <w:vertAlign w:val="baseline"/>
+                <w:lang w:val="en-US" w:eastAsia="uk-UA" w:bidi="uk-UA"/>
+              </w:rPr>
+              <w:t>99</w:t>
+            </w:r>
           </w:p>
         </w:tc>
         <w:tc>
@@ -23395,6 +24502,16 @@
                 <w:lang w:val="en-US" w:eastAsia="uk-UA" w:bidi="uk-UA"/>
               </w:rPr>
             </w:pPr>
+            <w:r>
+              <w:rPr>
+                <w:rFonts w:hint="default" w:ascii="New romans" w:hAnsi="New romans" w:eastAsia="Calibri" w:cs="Calibri"/>
+                <w:sz w:val="28"/>
+                <w:szCs w:val="28"/>
+                <w:vertAlign w:val="baseline"/>
+                <w:lang w:val="en-US" w:eastAsia="uk-UA" w:bidi="uk-UA"/>
+              </w:rPr>
+              <w:t>100</w:t>
+            </w:r>
           </w:p>
         </w:tc>
         <w:tc>
@@ -23474,6 +24591,16 @@
                 <w:lang w:val="en-US" w:eastAsia="uk-UA" w:bidi="uk-UA"/>
               </w:rPr>
             </w:pPr>
+            <w:r>
+              <w:rPr>
+                <w:rFonts w:hint="default" w:ascii="New romans" w:hAnsi="New romans" w:eastAsia="Calibri" w:cs="Calibri"/>
+                <w:sz w:val="28"/>
+                <w:szCs w:val="28"/>
+                <w:vertAlign w:val="baseline"/>
+                <w:lang w:val="en-US" w:eastAsia="uk-UA" w:bidi="uk-UA"/>
+              </w:rPr>
+              <w:t>101</w:t>
+            </w:r>
           </w:p>
         </w:tc>
         <w:tc>
@@ -23553,6 +24680,16 @@
                 <w:lang w:val="en-US" w:eastAsia="uk-UA" w:bidi="uk-UA"/>
               </w:rPr>
             </w:pPr>
+            <w:r>
+              <w:rPr>
+                <w:rFonts w:hint="default" w:ascii="New romans" w:hAnsi="New romans" w:eastAsia="Calibri" w:cs="Calibri"/>
+                <w:sz w:val="28"/>
+                <w:szCs w:val="28"/>
+                <w:vertAlign w:val="baseline"/>
+                <w:lang w:val="en-US" w:eastAsia="uk-UA" w:bidi="uk-UA"/>
+              </w:rPr>
+              <w:t>102</w:t>
+            </w:r>
           </w:p>
         </w:tc>
         <w:tc>
@@ -23643,6 +24780,16 @@
                 <w:lang w:val="en-US" w:eastAsia="uk-UA" w:bidi="uk-UA"/>
               </w:rPr>
             </w:pPr>
+            <w:r>
+              <w:rPr>
+                <w:rFonts w:hint="default" w:ascii="New romans" w:hAnsi="New romans" w:eastAsia="Calibri" w:cs="Calibri"/>
+                <w:sz w:val="28"/>
+                <w:szCs w:val="28"/>
+                <w:vertAlign w:val="baseline"/>
+                <w:lang w:val="en-US" w:eastAsia="uk-UA" w:bidi="uk-UA"/>
+              </w:rPr>
+              <w:t>103</w:t>
+            </w:r>
           </w:p>
         </w:tc>
         <w:tc>
@@ -23733,6 +24880,16 @@
                 <w:lang w:val="en-US" w:eastAsia="uk-UA" w:bidi="uk-UA"/>
               </w:rPr>
             </w:pPr>
+            <w:r>
+              <w:rPr>
+                <w:rFonts w:hint="default" w:ascii="New romans" w:hAnsi="New romans" w:eastAsia="Calibri" w:cs="Calibri"/>
+                <w:sz w:val="28"/>
+                <w:szCs w:val="28"/>
+                <w:vertAlign w:val="baseline"/>
+                <w:lang w:val="en-US" w:eastAsia="uk-UA" w:bidi="uk-UA"/>
+              </w:rPr>
+              <w:t>104</w:t>
+            </w:r>
           </w:p>
         </w:tc>
         <w:tc>
@@ -23812,6 +24969,16 @@
                 <w:lang w:val="en-US" w:eastAsia="uk-UA" w:bidi="uk-UA"/>
               </w:rPr>
             </w:pPr>
+            <w:r>
+              <w:rPr>
+                <w:rFonts w:hint="default" w:ascii="New romans" w:hAnsi="New romans" w:eastAsia="Calibri" w:cs="Calibri"/>
+                <w:sz w:val="28"/>
+                <w:szCs w:val="28"/>
+                <w:vertAlign w:val="baseline"/>
+                <w:lang w:val="en-US" w:eastAsia="uk-UA" w:bidi="uk-UA"/>
+              </w:rPr>
+              <w:t>105</w:t>
+            </w:r>
           </w:p>
         </w:tc>
         <w:tc>
@@ -23891,6 +25058,16 @@
                 <w:lang w:val="en-US" w:eastAsia="uk-UA" w:bidi="uk-UA"/>
               </w:rPr>
             </w:pPr>
+            <w:r>
+              <w:rPr>
+                <w:rFonts w:hint="default" w:ascii="New romans" w:hAnsi="New romans" w:eastAsia="Calibri" w:cs="Calibri"/>
+                <w:sz w:val="28"/>
+                <w:szCs w:val="28"/>
+                <w:vertAlign w:val="baseline"/>
+                <w:lang w:val="en-US" w:eastAsia="uk-UA" w:bidi="uk-UA"/>
+              </w:rPr>
+              <w:t>106</w:t>
+            </w:r>
           </w:p>
         </w:tc>
         <w:tc>
@@ -23981,6 +25158,16 @@
                 <w:lang w:val="en-US" w:eastAsia="uk-UA" w:bidi="uk-UA"/>
               </w:rPr>
             </w:pPr>
+            <w:r>
+              <w:rPr>
+                <w:rFonts w:hint="default" w:ascii="New romans" w:hAnsi="New romans" w:eastAsia="Calibri" w:cs="Calibri"/>
+                <w:sz w:val="28"/>
+                <w:szCs w:val="28"/>
+                <w:vertAlign w:val="baseline"/>
+                <w:lang w:val="en-US" w:eastAsia="uk-UA" w:bidi="uk-UA"/>
+              </w:rPr>
+              <w:t>107</w:t>
+            </w:r>
           </w:p>
         </w:tc>
         <w:tc>
@@ -24071,6 +25258,16 @@
                 <w:lang w:val="en-US" w:eastAsia="uk-UA" w:bidi="uk-UA"/>
               </w:rPr>
             </w:pPr>
+            <w:r>
+              <w:rPr>
+                <w:rFonts w:hint="default" w:ascii="New romans" w:hAnsi="New romans" w:eastAsia="Calibri" w:cs="Calibri"/>
+                <w:sz w:val="28"/>
+                <w:szCs w:val="28"/>
+                <w:vertAlign w:val="baseline"/>
+                <w:lang w:val="en-US" w:eastAsia="uk-UA" w:bidi="uk-UA"/>
+              </w:rPr>
+              <w:t>108</w:t>
+            </w:r>
           </w:p>
         </w:tc>
         <w:tc>
@@ -24150,6 +25347,16 @@
                 <w:lang w:val="en-US" w:eastAsia="uk-UA" w:bidi="uk-UA"/>
               </w:rPr>
             </w:pPr>
+            <w:r>
+              <w:rPr>
+                <w:rFonts w:hint="default" w:ascii="New romans" w:hAnsi="New romans" w:eastAsia="Calibri" w:cs="Calibri"/>
+                <w:sz w:val="28"/>
+                <w:szCs w:val="28"/>
+                <w:vertAlign w:val="baseline"/>
+                <w:lang w:val="en-US" w:eastAsia="uk-UA" w:bidi="uk-UA"/>
+              </w:rPr>
+              <w:t>109</w:t>
+            </w:r>
           </w:p>
         </w:tc>
         <w:tc>
@@ -24229,6 +25436,16 @@
                 <w:lang w:val="en-US" w:eastAsia="uk-UA" w:bidi="uk-UA"/>
               </w:rPr>
             </w:pPr>
+            <w:r>
+              <w:rPr>
+                <w:rFonts w:hint="default" w:ascii="New romans" w:hAnsi="New romans" w:eastAsia="Calibri" w:cs="Calibri"/>
+                <w:sz w:val="28"/>
+                <w:szCs w:val="28"/>
+                <w:vertAlign w:val="baseline"/>
+                <w:lang w:val="en-US" w:eastAsia="uk-UA" w:bidi="uk-UA"/>
+              </w:rPr>
+              <w:t>110</w:t>
+            </w:r>
           </w:p>
         </w:tc>
         <w:tc>
@@ -24326,6 +25543,16 @@
                 <w:lang w:val="en-US" w:eastAsia="uk-UA" w:bidi="uk-UA"/>
               </w:rPr>
             </w:pPr>
+            <w:r>
+              <w:rPr>
+                <w:rFonts w:hint="default" w:ascii="New romans" w:hAnsi="New romans" w:eastAsia="Calibri" w:cs="Calibri"/>
+                <w:sz w:val="28"/>
+                <w:szCs w:val="28"/>
+                <w:vertAlign w:val="baseline"/>
+                <w:lang w:val="en-US" w:eastAsia="uk-UA" w:bidi="uk-UA"/>
+              </w:rPr>
+              <w:t>111</w:t>
+            </w:r>
           </w:p>
         </w:tc>
         <w:tc>
@@ -24416,6 +25643,16 @@
                 <w:lang w:val="en-US" w:eastAsia="uk-UA" w:bidi="uk-UA"/>
               </w:rPr>
             </w:pPr>
+            <w:r>
+              <w:rPr>
+                <w:rFonts w:hint="default" w:ascii="New romans" w:hAnsi="New romans" w:eastAsia="Calibri" w:cs="Calibri"/>
+                <w:sz w:val="28"/>
+                <w:szCs w:val="28"/>
+                <w:vertAlign w:val="baseline"/>
+                <w:lang w:val="en-US" w:eastAsia="uk-UA" w:bidi="uk-UA"/>
+              </w:rPr>
+              <w:t>112</w:t>
+            </w:r>
           </w:p>
         </w:tc>
         <w:tc>
@@ -24450,6 +25687,85 @@
                 <w:lang w:val="ru-RU"/>
               </w:rPr>
               <w:t>виведення 16</w:t>
+            </w:r>
+          </w:p>
+        </w:tc>
+      </w:tr>
+      <w:tr>
+        <w:tblPrEx>
+          <w:tblBorders>
+            <w:top w:val="single" w:color="auto" w:sz="4" w:space="0"/>
+            <w:left w:val="single" w:color="auto" w:sz="4" w:space="0"/>
+            <w:bottom w:val="single" w:color="auto" w:sz="4" w:space="0"/>
+            <w:right w:val="single" w:color="auto" w:sz="4" w:space="0"/>
+            <w:insideH w:val="single" w:color="auto" w:sz="4" w:space="0"/>
+            <w:insideV w:val="single" w:color="auto" w:sz="4" w:space="0"/>
+          </w:tblBorders>
+          <w:tblCellMar>
+            <w:top w:w="0" w:type="dxa"/>
+            <w:left w:w="108" w:type="dxa"/>
+            <w:bottom w:w="0" w:type="dxa"/>
+            <w:right w:w="108" w:type="dxa"/>
+          </w:tblCellMar>
+        </w:tblPrEx>
+        <w:trPr>
+          <w:trHeight w:val="539" w:hRule="atLeast"/>
+        </w:trPr>
+        <w:tc>
+          <w:tcPr>
+            <w:tcW w:w="2466" w:type="dxa"/>
+            <w:vAlign w:val="top"/>
+          </w:tcPr>
+          <w:p>
+            <w:pPr>
+              <w:widowControl w:val="0"/>
+              <w:tabs>
+                <w:tab w:val="left" w:pos="1350"/>
+              </w:tabs>
+              <w:ind w:left="0" w:leftChars="0" w:right="-22" w:rightChars="0"/>
+              <w:jc w:val="both"/>
+              <w:rPr>
+                <w:rFonts w:hint="default" w:ascii="New romans" w:hAnsi="New romans" w:eastAsia="Calibri" w:cs="Calibri"/>
+                <w:sz w:val="28"/>
+                <w:szCs w:val="28"/>
+                <w:vertAlign w:val="baseline"/>
+                <w:lang w:val="en-US" w:eastAsia="uk-UA" w:bidi="uk-UA"/>
+              </w:rPr>
+            </w:pPr>
+          </w:p>
+        </w:tc>
+        <w:tc>
+          <w:tcPr>
+            <w:tcW w:w="5050" w:type="dxa"/>
+            <w:vAlign w:val="top"/>
+          </w:tcPr>
+          <w:p>
+            <w:pPr>
+              <w:widowControl w:val="0"/>
+              <w:tabs>
+                <w:tab w:val="left" w:pos="1350"/>
+              </w:tabs>
+              <w:ind w:left="0" w:leftChars="0" w:right="-22" w:rightChars="0"/>
+              <w:jc w:val="both"/>
+              <w:rPr>
+                <w:rFonts w:hint="default" w:ascii="New romans" w:hAnsi="New romans" w:eastAsia="Calibri"/>
+                <w:b/>
+                <w:bCs/>
+                <w:sz w:val="28"/>
+                <w:szCs w:val="28"/>
+                <w:lang w:val="uk-UA"/>
+              </w:rPr>
+            </w:pPr>
+            <w:r>
+              <w:rPr>
+                <w:rFonts w:hint="default" w:ascii="New romans" w:hAnsi="New romans" w:eastAsia="Calibri"/>
+                <w:b/>
+                <w:bCs/>
+                <w:sz w:val="28"/>
+                <w:szCs w:val="28"/>
+                <w:lang w:val="uk-UA"/>
+              </w:rPr>
+              <w:t>кінець</w:t>
             </w:r>
           </w:p>
         </w:tc>
@@ -24678,8 +25994,6 @@
         </w:rPr>
         <w:t>)</w:t>
       </w:r>
-      <w:bookmarkStart w:id="0" w:name="_GoBack"/>
-      <w:bookmarkEnd w:id="0"/>
     </w:p>
     <w:p>
       <w:pPr>
